--- a/LAB BOOK.docx
+++ b/LAB BOOK.docx
@@ -50,25 +50,69 @@
           <w:sz w:val="28"/>
           <w:szCs w:val="28"/>
         </w:rPr>
-        <w:t xml:space="preserve">Exercise 2 - </w:t>
-      </w:r>
-      <w:proofErr w:type="gramStart"/>
-      <w:r>
+        <w:t>Exercise 2 - 1 :-</w:t>
+      </w:r>
+    </w:p>
+    <w:p>
+      <w:pPr>
         <w:rPr>
           <w:b/>
           <w:sz w:val="28"/>
           <w:szCs w:val="28"/>
         </w:rPr>
-        <w:t>1 :</w:t>
-      </w:r>
-      <w:proofErr w:type="gramEnd"/>
+      </w:pPr>
+      <w:r>
+        <w:rPr>
+          <w:b/>
+        </w:rPr>
+        <w:tab/>
+      </w:r>
       <w:r>
         <w:rPr>
           <w:b/>
           <w:sz w:val="28"/>
           <w:szCs w:val="28"/>
         </w:rPr>
-        <w:t>-</w:t>
+        <w:t>Diagram :-</w:t>
+      </w:r>
+    </w:p>
+    <w:p>
+      <w:pPr>
+        <w:rPr>
+          <w:b/>
+          <w:sz w:val="24"/>
+          <w:szCs w:val="24"/>
+        </w:rPr>
+      </w:pPr>
+      <w:r>
+        <w:rPr>
+          <w:b/>
+        </w:rPr>
+        <w:tab/>
+      </w:r>
+      <w:r>
+        <w:rPr>
+          <w:b/>
+        </w:rPr>
+        <w:tab/>
+      </w:r>
+      <w:r>
+        <w:rPr>
+          <w:b/>
+          <w:sz w:val="24"/>
+          <w:szCs w:val="24"/>
+        </w:rPr>
+        <w:t>Producer -[connect 1]-&gt; Multiplier -[connect 2]-&gt;</w:t>
+      </w:r>
+      <w:bookmarkStart w:id="0" w:name="_GoBack"/>
+      <w:bookmarkEnd w:id="0"/>
+      <w:r>
+        <w:rPr>
+          <w:b/>
+          <w:sz w:val="24"/>
+          <w:szCs w:val="24"/>
+        </w:rPr>
+        <w:t xml:space="preserve"> Consumer</w:t>
       </w:r>
     </w:p>
     <w:p>
@@ -85,29 +129,24 @@
         </w:rPr>
         <w:tab/>
       </w:r>
-      <w:proofErr w:type="gramStart"/>
       <w:r>
         <w:rPr>
           <w:b/>
           <w:sz w:val="28"/>
           <w:szCs w:val="28"/>
         </w:rPr>
-        <w:t>Diagram :</w:t>
-      </w:r>
-      <w:proofErr w:type="gramEnd"/>
-      <w:r>
-        <w:rPr>
-          <w:b/>
-          <w:sz w:val="28"/>
-          <w:szCs w:val="28"/>
-        </w:rPr>
-        <w:t>-</w:t>
-      </w:r>
-    </w:p>
-    <w:p>
-      <w:pPr>
-        <w:rPr>
-          <w:b/>
+        <w:t>Code :-</w:t>
+      </w:r>
+    </w:p>
+    <w:p>
+      <w:pPr>
+        <w:autoSpaceDE w:val="0"/>
+        <w:autoSpaceDN w:val="0"/>
+        <w:adjustRightInd w:val="0"/>
+        <w:spacing w:after="0" w:line="240" w:lineRule="auto"/>
+        <w:rPr>
+          <w:rFonts w:ascii="Consolas" w:hAnsi="Consolas" w:cs="Consolas"/>
+          <w:color w:val="000000"/>
           <w:sz w:val="24"/>
           <w:szCs w:val="24"/>
         </w:rPr>
@@ -130,125 +169,491 @@
           <w:sz w:val="24"/>
           <w:szCs w:val="24"/>
         </w:rPr>
-        <w:t xml:space="preserve">Producer </w:t>
-      </w:r>
-      <w:proofErr w:type="gramStart"/>
-      <w:r>
-        <w:rPr>
-          <w:b/>
+        <w:t xml:space="preserve">RunMultiplier.groovy - </w:t>
+      </w:r>
+      <w:r>
+        <w:rPr>
+          <w:rFonts w:ascii="Consolas" w:hAnsi="Consolas" w:cs="Consolas"/>
+          <w:color w:val="000000"/>
           <w:sz w:val="24"/>
           <w:szCs w:val="24"/>
         </w:rPr>
-        <w:t>-[</w:t>
-      </w:r>
-      <w:proofErr w:type="gramEnd"/>
-      <w:r>
-        <w:rPr>
-          <w:b/>
+        <w:t xml:space="preserve">                    </w:t>
+      </w:r>
+    </w:p>
+    <w:p>
+      <w:pPr>
+        <w:autoSpaceDE w:val="0"/>
+        <w:autoSpaceDN w:val="0"/>
+        <w:adjustRightInd w:val="0"/>
+        <w:spacing w:after="0" w:line="240" w:lineRule="auto"/>
+        <w:rPr>
+          <w:rFonts w:ascii="Consolas" w:hAnsi="Consolas" w:cs="Consolas"/>
+          <w:sz w:val="20"/>
+          <w:szCs w:val="20"/>
+        </w:rPr>
+      </w:pPr>
+      <w:r>
+        <w:rPr>
+          <w:rFonts w:ascii="Consolas" w:hAnsi="Consolas" w:cs="Consolas"/>
+          <w:color w:val="3F7F5F"/>
+          <w:sz w:val="20"/>
+          <w:szCs w:val="20"/>
+        </w:rPr>
+        <w:t>//insert here an instance of multiplier with a multiplication factor of 4</w:t>
+      </w:r>
+    </w:p>
+    <w:p>
+      <w:pPr>
+        <w:autoSpaceDE w:val="0"/>
+        <w:autoSpaceDN w:val="0"/>
+        <w:adjustRightInd w:val="0"/>
+        <w:spacing w:after="0" w:line="240" w:lineRule="auto"/>
+        <w:rPr>
+          <w:rFonts w:ascii="Consolas" w:hAnsi="Consolas" w:cs="Consolas"/>
+          <w:color w:val="000000"/>
+          <w:sz w:val="20"/>
+          <w:szCs w:val="20"/>
+        </w:rPr>
+      </w:pPr>
+      <w:r>
+        <w:rPr>
+          <w:rFonts w:ascii="Consolas" w:hAnsi="Consolas" w:cs="Consolas"/>
+          <w:b/>
+          <w:bCs/>
+          <w:color w:val="972C78"/>
+          <w:sz w:val="20"/>
+          <w:szCs w:val="20"/>
+        </w:rPr>
+        <w:t>new</w:t>
+      </w:r>
+      <w:r>
+        <w:rPr>
+          <w:rFonts w:ascii="Consolas" w:hAnsi="Consolas" w:cs="Consolas"/>
+          <w:color w:val="000000"/>
+          <w:sz w:val="20"/>
+          <w:szCs w:val="20"/>
+        </w:rPr>
+        <w:t xml:space="preserve"> Multiplier (</w:t>
+      </w:r>
+      <w:r>
+        <w:rPr>
+          <w:rFonts w:ascii="Consolas" w:hAnsi="Consolas" w:cs="Consolas"/>
+          <w:color w:val="0000C0"/>
+          <w:sz w:val="20"/>
+          <w:szCs w:val="20"/>
+        </w:rPr>
+        <w:t>inChannel</w:t>
+      </w:r>
+      <w:r>
+        <w:rPr>
+          <w:rFonts w:ascii="Consolas" w:hAnsi="Consolas" w:cs="Consolas"/>
+          <w:color w:val="000000"/>
+          <w:sz w:val="20"/>
+          <w:szCs w:val="20"/>
+        </w:rPr>
+        <w:t>: connect1.</w:t>
+      </w:r>
+      <w:r>
+        <w:rPr>
+          <w:rFonts w:ascii="Consolas" w:hAnsi="Consolas" w:cs="Consolas"/>
+          <w:b/>
+          <w:bCs/>
+          <w:color w:val="000000"/>
+          <w:sz w:val="20"/>
+          <w:szCs w:val="20"/>
+        </w:rPr>
+        <w:t>in</w:t>
+      </w:r>
+      <w:r>
+        <w:rPr>
+          <w:rFonts w:ascii="Consolas" w:hAnsi="Consolas" w:cs="Consolas"/>
+          <w:color w:val="000000"/>
+          <w:sz w:val="20"/>
+          <w:szCs w:val="20"/>
+        </w:rPr>
+        <w:t xml:space="preserve">(), </w:t>
+      </w:r>
+      <w:r>
+        <w:rPr>
+          <w:rFonts w:ascii="Consolas" w:hAnsi="Consolas" w:cs="Consolas"/>
+          <w:color w:val="0000C0"/>
+          <w:sz w:val="20"/>
+          <w:szCs w:val="20"/>
+        </w:rPr>
+        <w:t>factor</w:t>
+      </w:r>
+      <w:r>
+        <w:rPr>
+          <w:rFonts w:ascii="Consolas" w:hAnsi="Consolas" w:cs="Consolas"/>
+          <w:color w:val="000000"/>
+          <w:sz w:val="20"/>
+          <w:szCs w:val="20"/>
+        </w:rPr>
+        <w:t xml:space="preserve"> : </w:t>
+      </w:r>
+      <w:r>
+        <w:rPr>
+          <w:rFonts w:ascii="Consolas" w:hAnsi="Consolas" w:cs="Consolas"/>
+          <w:color w:val="CD3200"/>
+          <w:sz w:val="20"/>
+          <w:szCs w:val="20"/>
+        </w:rPr>
+        <w:t>4</w:t>
+      </w:r>
+      <w:r>
+        <w:rPr>
+          <w:rFonts w:ascii="Consolas" w:hAnsi="Consolas" w:cs="Consolas"/>
+          <w:color w:val="000000"/>
+          <w:sz w:val="20"/>
+          <w:szCs w:val="20"/>
+        </w:rPr>
+        <w:t xml:space="preserve">, </w:t>
+      </w:r>
+      <w:r>
+        <w:rPr>
+          <w:rFonts w:ascii="Consolas" w:hAnsi="Consolas" w:cs="Consolas"/>
+          <w:color w:val="0000C0"/>
+          <w:sz w:val="20"/>
+          <w:szCs w:val="20"/>
+        </w:rPr>
+        <w:t>outChannel</w:t>
+      </w:r>
+      <w:r>
+        <w:rPr>
+          <w:rFonts w:ascii="Consolas" w:hAnsi="Consolas" w:cs="Consolas"/>
+          <w:color w:val="000000"/>
+          <w:sz w:val="20"/>
+          <w:szCs w:val="20"/>
+        </w:rPr>
+        <w:t xml:space="preserve"> : connect2.out())</w:t>
+      </w:r>
+    </w:p>
+    <w:p>
+      <w:pPr>
+        <w:autoSpaceDE w:val="0"/>
+        <w:autoSpaceDN w:val="0"/>
+        <w:adjustRightInd w:val="0"/>
+        <w:spacing w:after="0" w:line="240" w:lineRule="auto"/>
+        <w:rPr>
+          <w:rFonts w:ascii="Consolas" w:hAnsi="Consolas" w:cs="Consolas"/>
+          <w:color w:val="000000"/>
+          <w:sz w:val="20"/>
+          <w:szCs w:val="20"/>
+        </w:rPr>
+      </w:pPr>
+    </w:p>
+    <w:p>
+      <w:pPr>
+        <w:autoSpaceDE w:val="0"/>
+        <w:autoSpaceDN w:val="0"/>
+        <w:adjustRightInd w:val="0"/>
+        <w:spacing w:after="0" w:line="240" w:lineRule="auto"/>
+        <w:rPr>
+          <w:rFonts w:ascii="Consolas" w:hAnsi="Consolas" w:cs="Consolas"/>
+          <w:b/>
+          <w:color w:val="000000"/>
           <w:sz w:val="24"/>
           <w:szCs w:val="24"/>
         </w:rPr>
-        <w:t>connect 1]-&gt; Multiplier -[connect 2]-&gt; Consumer</w:t>
-      </w:r>
-    </w:p>
-    <w:p>
-      <w:pPr>
-        <w:rPr>
-          <w:b/>
-          <w:sz w:val="28"/>
-          <w:szCs w:val="28"/>
-        </w:rPr>
-      </w:pPr>
-      <w:r>
-        <w:rPr>
-          <w:b/>
-        </w:rPr>
-        <w:tab/>
-      </w:r>
-      <w:proofErr w:type="gramStart"/>
-      <w:r>
-        <w:rPr>
-          <w:b/>
-          <w:sz w:val="28"/>
-          <w:szCs w:val="28"/>
-        </w:rPr>
-        <w:t>Code :</w:t>
-      </w:r>
-      <w:proofErr w:type="gramEnd"/>
-      <w:r>
-        <w:rPr>
-          <w:b/>
-          <w:sz w:val="28"/>
-          <w:szCs w:val="28"/>
-        </w:rPr>
-        <w:t>-</w:t>
-      </w:r>
-    </w:p>
-    <w:p>
-      <w:pPr>
-        <w:autoSpaceDE w:val="0"/>
-        <w:autoSpaceDN w:val="0"/>
-        <w:adjustRightInd w:val="0"/>
-        <w:spacing w:after="0" w:line="240" w:lineRule="auto"/>
-        <w:rPr>
-          <w:rFonts w:ascii="Consolas" w:hAnsi="Consolas" w:cs="Consolas"/>
+      </w:pPr>
+      <w:r>
+        <w:rPr>
+          <w:rFonts w:ascii="Consolas" w:hAnsi="Consolas" w:cs="Consolas"/>
+          <w:color w:val="000000"/>
+          <w:sz w:val="20"/>
+          <w:szCs w:val="20"/>
+        </w:rPr>
+        <w:tab/>
+      </w:r>
+      <w:r>
+        <w:rPr>
+          <w:rFonts w:ascii="Consolas" w:hAnsi="Consolas" w:cs="Consolas"/>
+          <w:color w:val="000000"/>
+          <w:sz w:val="20"/>
+          <w:szCs w:val="20"/>
+        </w:rPr>
+        <w:tab/>
+      </w:r>
+      <w:r>
+        <w:rPr>
+          <w:rFonts w:cs="Consolas"/>
+          <w:b/>
           <w:color w:val="000000"/>
           <w:sz w:val="24"/>
           <w:szCs w:val="24"/>
         </w:rPr>
-      </w:pPr>
-      <w:r>
-        <w:rPr>
-          <w:b/>
-        </w:rPr>
-        <w:tab/>
-      </w:r>
-      <w:r>
-        <w:rPr>
-          <w:b/>
-        </w:rPr>
-        <w:tab/>
-      </w:r>
-      <w:proofErr w:type="spellStart"/>
-      <w:r>
-        <w:rPr>
-          <w:b/>
+        <w:t>Multiplier</w:t>
+      </w:r>
+      <w:r>
+        <w:rPr>
+          <w:rFonts w:ascii="Consolas" w:hAnsi="Consolas" w:cs="Consolas"/>
+          <w:b/>
+          <w:color w:val="000000"/>
           <w:sz w:val="24"/>
           <w:szCs w:val="24"/>
         </w:rPr>
-        <w:t>RunMultiplier.groovy</w:t>
-      </w:r>
-      <w:proofErr w:type="spellEnd"/>
-      <w:r>
-        <w:rPr>
-          <w:b/>
+        <w:t>.groovy –</w:t>
+      </w:r>
+    </w:p>
+    <w:p>
+      <w:pPr>
+        <w:autoSpaceDE w:val="0"/>
+        <w:autoSpaceDN w:val="0"/>
+        <w:adjustRightInd w:val="0"/>
+        <w:spacing w:after="0" w:line="240" w:lineRule="auto"/>
+        <w:rPr>
+          <w:rFonts w:ascii="Consolas" w:hAnsi="Consolas" w:cs="Consolas"/>
+          <w:sz w:val="20"/>
+          <w:szCs w:val="20"/>
+        </w:rPr>
+      </w:pPr>
+      <w:r>
+        <w:rPr>
+          <w:rFonts w:ascii="Consolas" w:hAnsi="Consolas" w:cs="Consolas"/>
+          <w:color w:val="000000"/>
+          <w:sz w:val="20"/>
+          <w:szCs w:val="20"/>
+        </w:rPr>
+        <w:t xml:space="preserve">      </w:t>
+      </w:r>
+      <w:r>
+        <w:rPr>
+          <w:rFonts w:ascii="Consolas" w:hAnsi="Consolas" w:cs="Consolas"/>
+          <w:color w:val="3F7F5F"/>
+          <w:sz w:val="20"/>
+          <w:szCs w:val="20"/>
+        </w:rPr>
+        <w:t>// write i * factor to outChannel</w:t>
+      </w:r>
+    </w:p>
+    <w:p>
+      <w:pPr>
+        <w:autoSpaceDE w:val="0"/>
+        <w:autoSpaceDN w:val="0"/>
+        <w:adjustRightInd w:val="0"/>
+        <w:spacing w:after="0" w:line="240" w:lineRule="auto"/>
+        <w:rPr>
+          <w:rFonts w:ascii="Consolas" w:hAnsi="Consolas" w:cs="Consolas"/>
+          <w:sz w:val="20"/>
+          <w:szCs w:val="20"/>
+        </w:rPr>
+      </w:pPr>
+      <w:r>
+        <w:rPr>
+          <w:rFonts w:ascii="Consolas" w:hAnsi="Consolas" w:cs="Consolas"/>
+          <w:color w:val="000000"/>
+          <w:sz w:val="20"/>
+          <w:szCs w:val="20"/>
+        </w:rPr>
+        <w:t xml:space="preserve">      </w:t>
+      </w:r>
+      <w:r>
+        <w:rPr>
+          <w:rFonts w:ascii="Consolas" w:hAnsi="Consolas" w:cs="Consolas"/>
+          <w:color w:val="3F7F5F"/>
+          <w:sz w:val="20"/>
+          <w:szCs w:val="20"/>
+        </w:rPr>
+        <w:t>// read in the next value of i</w:t>
+      </w:r>
+    </w:p>
+    <w:p>
+      <w:pPr>
+        <w:autoSpaceDE w:val="0"/>
+        <w:autoSpaceDN w:val="0"/>
+        <w:adjustRightInd w:val="0"/>
+        <w:spacing w:after="0" w:line="240" w:lineRule="auto"/>
+        <w:rPr>
+          <w:rFonts w:ascii="Consolas" w:hAnsi="Consolas" w:cs="Consolas"/>
+          <w:sz w:val="20"/>
+          <w:szCs w:val="20"/>
+        </w:rPr>
+      </w:pPr>
+      <w:r>
+        <w:rPr>
+          <w:rFonts w:ascii="Consolas" w:hAnsi="Consolas" w:cs="Consolas"/>
+          <w:color w:val="000000"/>
+          <w:sz w:val="20"/>
+          <w:szCs w:val="20"/>
+        </w:rPr>
+        <w:tab/>
+      </w:r>
+      <w:r>
+        <w:rPr>
+          <w:rFonts w:ascii="Consolas" w:hAnsi="Consolas" w:cs="Consolas"/>
+          <w:color w:val="000000"/>
+          <w:sz w:val="20"/>
+          <w:szCs w:val="20"/>
+        </w:rPr>
+        <w:tab/>
+      </w:r>
+      <w:r>
+        <w:rPr>
+          <w:rFonts w:ascii="Consolas" w:hAnsi="Consolas" w:cs="Consolas"/>
+          <w:color w:val="0000C0"/>
+          <w:sz w:val="20"/>
+          <w:szCs w:val="20"/>
+        </w:rPr>
+        <w:t>outChannel</w:t>
+      </w:r>
+      <w:r>
+        <w:rPr>
+          <w:rFonts w:ascii="Consolas" w:hAnsi="Consolas" w:cs="Consolas"/>
+          <w:color w:val="000000"/>
+          <w:sz w:val="20"/>
+          <w:szCs w:val="20"/>
+        </w:rPr>
+        <w:t xml:space="preserve">.write(i * </w:t>
+      </w:r>
+      <w:r>
+        <w:rPr>
+          <w:rFonts w:ascii="Consolas" w:hAnsi="Consolas" w:cs="Consolas"/>
+          <w:color w:val="0000C0"/>
+          <w:sz w:val="20"/>
+          <w:szCs w:val="20"/>
+        </w:rPr>
+        <w:t>factor</w:t>
+      </w:r>
+      <w:r>
+        <w:rPr>
+          <w:rFonts w:ascii="Consolas" w:hAnsi="Consolas" w:cs="Consolas"/>
+          <w:color w:val="000000"/>
+          <w:sz w:val="20"/>
+          <w:szCs w:val="20"/>
+        </w:rPr>
+        <w:t>);</w:t>
+      </w:r>
+    </w:p>
+    <w:p>
+      <w:pPr>
+        <w:autoSpaceDE w:val="0"/>
+        <w:autoSpaceDN w:val="0"/>
+        <w:adjustRightInd w:val="0"/>
+        <w:spacing w:after="0" w:line="240" w:lineRule="auto"/>
+        <w:rPr>
+          <w:rFonts w:ascii="Consolas" w:hAnsi="Consolas" w:cs="Consolas"/>
+          <w:color w:val="000000"/>
+          <w:sz w:val="20"/>
+          <w:szCs w:val="20"/>
+        </w:rPr>
+      </w:pPr>
+      <w:r>
+        <w:rPr>
+          <w:rFonts w:ascii="Consolas" w:hAnsi="Consolas" w:cs="Consolas"/>
+          <w:color w:val="000000"/>
+          <w:sz w:val="20"/>
+          <w:szCs w:val="20"/>
+        </w:rPr>
+        <w:tab/>
+      </w:r>
+      <w:r>
+        <w:rPr>
+          <w:rFonts w:ascii="Consolas" w:hAnsi="Consolas" w:cs="Consolas"/>
+          <w:color w:val="000000"/>
+          <w:sz w:val="20"/>
+          <w:szCs w:val="20"/>
+        </w:rPr>
+        <w:tab/>
+        <w:t xml:space="preserve">i = </w:t>
+      </w:r>
+      <w:r>
+        <w:rPr>
+          <w:rFonts w:ascii="Consolas" w:hAnsi="Consolas" w:cs="Consolas"/>
+          <w:color w:val="0000C0"/>
+          <w:sz w:val="20"/>
+          <w:szCs w:val="20"/>
+        </w:rPr>
+        <w:t>inChannel</w:t>
+      </w:r>
+      <w:r>
+        <w:rPr>
+          <w:rFonts w:ascii="Consolas" w:hAnsi="Consolas" w:cs="Consolas"/>
+          <w:color w:val="000000"/>
+          <w:sz w:val="20"/>
+          <w:szCs w:val="20"/>
+        </w:rPr>
+        <w:t>.read();</w:t>
+      </w:r>
+    </w:p>
+    <w:p>
+      <w:pPr>
+        <w:autoSpaceDE w:val="0"/>
+        <w:autoSpaceDN w:val="0"/>
+        <w:adjustRightInd w:val="0"/>
+        <w:spacing w:after="0" w:line="240" w:lineRule="auto"/>
+        <w:rPr>
+          <w:rFonts w:ascii="Consolas" w:hAnsi="Consolas" w:cs="Consolas"/>
+          <w:color w:val="000000"/>
+          <w:sz w:val="20"/>
+          <w:szCs w:val="20"/>
+        </w:rPr>
+      </w:pPr>
+    </w:p>
+    <w:p>
+      <w:pPr>
+        <w:autoSpaceDE w:val="0"/>
+        <w:autoSpaceDN w:val="0"/>
+        <w:adjustRightInd w:val="0"/>
+        <w:spacing w:after="0" w:line="240" w:lineRule="auto"/>
+        <w:rPr>
+          <w:rFonts w:ascii="Consolas" w:hAnsi="Consolas" w:cs="Consolas"/>
+          <w:b/>
+          <w:color w:val="000000"/>
           <w:sz w:val="24"/>
           <w:szCs w:val="24"/>
         </w:rPr>
-        <w:t xml:space="preserve"> - </w:t>
-      </w:r>
-      <w:r>
-        <w:rPr>
-          <w:rFonts w:ascii="Consolas" w:hAnsi="Consolas" w:cs="Consolas"/>
+      </w:pPr>
+      <w:r>
+        <w:rPr>
+          <w:rFonts w:ascii="Consolas" w:hAnsi="Consolas" w:cs="Consolas"/>
+          <w:color w:val="000000"/>
+          <w:sz w:val="20"/>
+          <w:szCs w:val="20"/>
+        </w:rPr>
+        <w:tab/>
+      </w:r>
+      <w:r>
+        <w:rPr>
+          <w:rFonts w:ascii="Consolas" w:hAnsi="Consolas" w:cs="Consolas"/>
+          <w:color w:val="000000"/>
+          <w:sz w:val="20"/>
+          <w:szCs w:val="20"/>
+        </w:rPr>
+        <w:tab/>
+      </w:r>
+      <w:r>
+        <w:rPr>
+          <w:rFonts w:ascii="Consolas" w:hAnsi="Consolas" w:cs="Consolas"/>
+          <w:b/>
           <w:color w:val="000000"/>
           <w:sz w:val="24"/>
           <w:szCs w:val="24"/>
         </w:rPr>
-        <w:t xml:space="preserve">                    </w:t>
-      </w:r>
-    </w:p>
-    <w:p>
-      <w:pPr>
-        <w:autoSpaceDE w:val="0"/>
-        <w:autoSpaceDN w:val="0"/>
-        <w:adjustRightInd w:val="0"/>
-        <w:spacing w:after="0" w:line="240" w:lineRule="auto"/>
-        <w:rPr>
-          <w:rFonts w:ascii="Consolas" w:hAnsi="Consolas" w:cs="Consolas"/>
-          <w:sz w:val="20"/>
-          <w:szCs w:val="20"/>
-        </w:rPr>
-      </w:pPr>
+        <w:t>Consumer.groovy –</w:t>
+      </w:r>
+    </w:p>
+    <w:p>
+      <w:pPr>
+        <w:autoSpaceDE w:val="0"/>
+        <w:autoSpaceDN w:val="0"/>
+        <w:adjustRightInd w:val="0"/>
+        <w:spacing w:after="0" w:line="240" w:lineRule="auto"/>
+        <w:rPr>
+          <w:rFonts w:ascii="Consolas" w:hAnsi="Consolas" w:cs="Consolas"/>
+          <w:sz w:val="20"/>
+          <w:szCs w:val="20"/>
+        </w:rPr>
+      </w:pPr>
+      <w:r>
+        <w:rPr>
+          <w:rFonts w:ascii="Consolas" w:hAnsi="Consolas" w:cs="Consolas"/>
+          <w:color w:val="000000"/>
+          <w:sz w:val="20"/>
+          <w:szCs w:val="20"/>
+        </w:rPr>
+        <w:t xml:space="preserve">      </w:t>
+      </w:r>
       <w:r>
         <w:rPr>
           <w:rFonts w:ascii="Consolas" w:hAnsi="Consolas" w:cs="Consolas"/>
@@ -256,43 +661,49 @@
           <w:sz w:val="20"/>
           <w:szCs w:val="20"/>
         </w:rPr>
-        <w:t>//insert here an instance of multiplier with a multiplication factor of 4</w:t>
-      </w:r>
-    </w:p>
-    <w:p>
-      <w:pPr>
-        <w:autoSpaceDE w:val="0"/>
-        <w:autoSpaceDN w:val="0"/>
-        <w:adjustRightInd w:val="0"/>
-        <w:spacing w:after="0" w:line="240" w:lineRule="auto"/>
-        <w:rPr>
-          <w:rFonts w:ascii="Consolas" w:hAnsi="Consolas" w:cs="Consolas"/>
-          <w:color w:val="000000"/>
-          <w:sz w:val="20"/>
-          <w:szCs w:val="20"/>
-        </w:rPr>
-      </w:pPr>
-      <w:r>
-        <w:rPr>
-          <w:rFonts w:ascii="Consolas" w:hAnsi="Consolas" w:cs="Consolas"/>
-          <w:b/>
-          <w:bCs/>
-          <w:color w:val="972C78"/>
-          <w:sz w:val="20"/>
-          <w:szCs w:val="20"/>
-        </w:rPr>
-        <w:t>new</w:t>
-      </w:r>
-      <w:r>
-        <w:rPr>
-          <w:rFonts w:ascii="Consolas" w:hAnsi="Consolas" w:cs="Consolas"/>
-          <w:color w:val="000000"/>
-          <w:sz w:val="20"/>
-          <w:szCs w:val="20"/>
-        </w:rPr>
-        <w:t xml:space="preserve"> Multiplier (</w:t>
-      </w:r>
-      <w:proofErr w:type="spellStart"/>
+        <w:t xml:space="preserve">//insert a modified </w:t>
+      </w:r>
+      <w:r>
+        <w:rPr>
+          <w:rFonts w:ascii="Consolas" w:hAnsi="Consolas" w:cs="Consolas"/>
+          <w:color w:val="3F7F5F"/>
+          <w:sz w:val="20"/>
+          <w:szCs w:val="20"/>
+          <w:u w:val="single"/>
+        </w:rPr>
+        <w:t>println</w:t>
+      </w:r>
+      <w:r>
+        <w:rPr>
+          <w:rFonts w:ascii="Consolas" w:hAnsi="Consolas" w:cs="Consolas"/>
+          <w:color w:val="3F7F5F"/>
+          <w:sz w:val="20"/>
+          <w:szCs w:val="20"/>
+        </w:rPr>
+        <w:t xml:space="preserve"> statement</w:t>
+      </w:r>
+    </w:p>
+    <w:p>
+      <w:pPr>
+        <w:autoSpaceDE w:val="0"/>
+        <w:autoSpaceDN w:val="0"/>
+        <w:adjustRightInd w:val="0"/>
+        <w:spacing w:after="0" w:line="240" w:lineRule="auto"/>
+        <w:rPr>
+          <w:rFonts w:ascii="Consolas" w:hAnsi="Consolas" w:cs="Consolas"/>
+          <w:sz w:val="20"/>
+          <w:szCs w:val="20"/>
+        </w:rPr>
+      </w:pPr>
+      <w:r>
+        <w:rPr>
+          <w:rFonts w:ascii="Consolas" w:hAnsi="Consolas" w:cs="Consolas"/>
+          <w:color w:val="000000"/>
+          <w:sz w:val="20"/>
+          <w:szCs w:val="20"/>
+        </w:rPr>
+        <w:t xml:space="preserve">      i = </w:t>
+      </w:r>
       <w:r>
         <w:rPr>
           <w:rFonts w:ascii="Consolas" w:hAnsi="Consolas" w:cs="Consolas"/>
@@ -302,665 +713,14 @@
         </w:rPr>
         <w:t>inChannel</w:t>
       </w:r>
-      <w:proofErr w:type="spellEnd"/>
-      <w:r>
-        <w:rPr>
-          <w:rFonts w:ascii="Consolas" w:hAnsi="Consolas" w:cs="Consolas"/>
-          <w:color w:val="000000"/>
-          <w:sz w:val="20"/>
-          <w:szCs w:val="20"/>
-        </w:rPr>
-        <w:t xml:space="preserve">: </w:t>
-      </w:r>
-      <w:proofErr w:type="gramStart"/>
-      <w:r>
-        <w:rPr>
-          <w:rFonts w:ascii="Consolas" w:hAnsi="Consolas" w:cs="Consolas"/>
-          <w:color w:val="000000"/>
-          <w:sz w:val="20"/>
-          <w:szCs w:val="20"/>
-        </w:rPr>
-        <w:t>connect1.</w:t>
-      </w:r>
-      <w:r>
-        <w:rPr>
-          <w:rFonts w:ascii="Consolas" w:hAnsi="Consolas" w:cs="Consolas"/>
-          <w:b/>
-          <w:bCs/>
-          <w:color w:val="000000"/>
-          <w:sz w:val="20"/>
-          <w:szCs w:val="20"/>
-        </w:rPr>
-        <w:t>in</w:t>
-      </w:r>
-      <w:r>
-        <w:rPr>
-          <w:rFonts w:ascii="Consolas" w:hAnsi="Consolas" w:cs="Consolas"/>
-          <w:color w:val="000000"/>
-          <w:sz w:val="20"/>
-          <w:szCs w:val="20"/>
-        </w:rPr>
-        <w:t>(</w:t>
-      </w:r>
-      <w:proofErr w:type="gramEnd"/>
-      <w:r>
-        <w:rPr>
-          <w:rFonts w:ascii="Consolas" w:hAnsi="Consolas" w:cs="Consolas"/>
-          <w:color w:val="000000"/>
-          <w:sz w:val="20"/>
-          <w:szCs w:val="20"/>
-        </w:rPr>
-        <w:t xml:space="preserve">), </w:t>
-      </w:r>
-      <w:r>
-        <w:rPr>
-          <w:rFonts w:ascii="Consolas" w:hAnsi="Consolas" w:cs="Consolas"/>
-          <w:color w:val="0000C0"/>
-          <w:sz w:val="20"/>
-          <w:szCs w:val="20"/>
-        </w:rPr>
-        <w:t>factor</w:t>
-      </w:r>
-      <w:r>
-        <w:rPr>
-          <w:rFonts w:ascii="Consolas" w:hAnsi="Consolas" w:cs="Consolas"/>
-          <w:color w:val="000000"/>
-          <w:sz w:val="20"/>
-          <w:szCs w:val="20"/>
-        </w:rPr>
-        <w:t xml:space="preserve"> : </w:t>
-      </w:r>
-      <w:r>
-        <w:rPr>
-          <w:rFonts w:ascii="Consolas" w:hAnsi="Consolas" w:cs="Consolas"/>
-          <w:color w:val="CD3200"/>
-          <w:sz w:val="20"/>
-          <w:szCs w:val="20"/>
-        </w:rPr>
-        <w:t>4</w:t>
-      </w:r>
-      <w:r>
-        <w:rPr>
-          <w:rFonts w:ascii="Consolas" w:hAnsi="Consolas" w:cs="Consolas"/>
-          <w:color w:val="000000"/>
-          <w:sz w:val="20"/>
-          <w:szCs w:val="20"/>
-        </w:rPr>
-        <w:t xml:space="preserve">, </w:t>
-      </w:r>
-      <w:proofErr w:type="spellStart"/>
-      <w:r>
-        <w:rPr>
-          <w:rFonts w:ascii="Consolas" w:hAnsi="Consolas" w:cs="Consolas"/>
-          <w:color w:val="0000C0"/>
-          <w:sz w:val="20"/>
-          <w:szCs w:val="20"/>
-        </w:rPr>
-        <w:t>outChannel</w:t>
-      </w:r>
-      <w:proofErr w:type="spellEnd"/>
-      <w:r>
-        <w:rPr>
-          <w:rFonts w:ascii="Consolas" w:hAnsi="Consolas" w:cs="Consolas"/>
-          <w:color w:val="000000"/>
-          <w:sz w:val="20"/>
-          <w:szCs w:val="20"/>
-        </w:rPr>
-        <w:t xml:space="preserve"> : connect2.out())</w:t>
-      </w:r>
-    </w:p>
-    <w:p>
-      <w:pPr>
-        <w:autoSpaceDE w:val="0"/>
-        <w:autoSpaceDN w:val="0"/>
-        <w:adjustRightInd w:val="0"/>
-        <w:spacing w:after="0" w:line="240" w:lineRule="auto"/>
-        <w:rPr>
-          <w:rFonts w:ascii="Consolas" w:hAnsi="Consolas" w:cs="Consolas"/>
-          <w:color w:val="000000"/>
-          <w:sz w:val="20"/>
-          <w:szCs w:val="20"/>
-        </w:rPr>
-      </w:pPr>
-    </w:p>
-    <w:p>
-      <w:pPr>
-        <w:autoSpaceDE w:val="0"/>
-        <w:autoSpaceDN w:val="0"/>
-        <w:adjustRightInd w:val="0"/>
-        <w:spacing w:after="0" w:line="240" w:lineRule="auto"/>
-        <w:rPr>
-          <w:rFonts w:ascii="Consolas" w:hAnsi="Consolas" w:cs="Consolas"/>
-          <w:b/>
-          <w:color w:val="000000"/>
-          <w:sz w:val="24"/>
-          <w:szCs w:val="24"/>
-        </w:rPr>
-      </w:pPr>
-      <w:r>
-        <w:rPr>
-          <w:rFonts w:ascii="Consolas" w:hAnsi="Consolas" w:cs="Consolas"/>
-          <w:color w:val="000000"/>
-          <w:sz w:val="20"/>
-          <w:szCs w:val="20"/>
-        </w:rPr>
-        <w:tab/>
-      </w:r>
-      <w:r>
-        <w:rPr>
-          <w:rFonts w:ascii="Consolas" w:hAnsi="Consolas" w:cs="Consolas"/>
-          <w:color w:val="000000"/>
-          <w:sz w:val="20"/>
-          <w:szCs w:val="20"/>
-        </w:rPr>
-        <w:tab/>
-      </w:r>
-      <w:proofErr w:type="spellStart"/>
-      <w:r>
-        <w:rPr>
-          <w:rFonts w:cs="Consolas"/>
-          <w:b/>
-          <w:color w:val="000000"/>
-          <w:sz w:val="24"/>
-          <w:szCs w:val="24"/>
-        </w:rPr>
-        <w:t>Multiplier</w:t>
-      </w:r>
-      <w:r>
-        <w:rPr>
-          <w:rFonts w:ascii="Consolas" w:hAnsi="Consolas" w:cs="Consolas"/>
-          <w:b/>
-          <w:color w:val="000000"/>
-          <w:sz w:val="24"/>
-          <w:szCs w:val="24"/>
-        </w:rPr>
-        <w:t>.groovy</w:t>
-      </w:r>
-      <w:proofErr w:type="spellEnd"/>
-      <w:r>
-        <w:rPr>
-          <w:rFonts w:ascii="Consolas" w:hAnsi="Consolas" w:cs="Consolas"/>
-          <w:b/>
-          <w:color w:val="000000"/>
-          <w:sz w:val="24"/>
-          <w:szCs w:val="24"/>
-        </w:rPr>
-        <w:t xml:space="preserve"> –</w:t>
-      </w:r>
-    </w:p>
-    <w:p>
-      <w:pPr>
-        <w:autoSpaceDE w:val="0"/>
-        <w:autoSpaceDN w:val="0"/>
-        <w:adjustRightInd w:val="0"/>
-        <w:spacing w:after="0" w:line="240" w:lineRule="auto"/>
-        <w:rPr>
-          <w:rFonts w:ascii="Consolas" w:hAnsi="Consolas" w:cs="Consolas"/>
-          <w:sz w:val="20"/>
-          <w:szCs w:val="20"/>
-        </w:rPr>
-      </w:pPr>
-      <w:r>
-        <w:rPr>
-          <w:rFonts w:ascii="Consolas" w:hAnsi="Consolas" w:cs="Consolas"/>
-          <w:color w:val="000000"/>
-          <w:sz w:val="20"/>
-          <w:szCs w:val="20"/>
-        </w:rPr>
-        <w:t xml:space="preserve">      </w:t>
-      </w:r>
-      <w:r>
-        <w:rPr>
-          <w:rFonts w:ascii="Consolas" w:hAnsi="Consolas" w:cs="Consolas"/>
-          <w:color w:val="3F7F5F"/>
-          <w:sz w:val="20"/>
-          <w:szCs w:val="20"/>
-        </w:rPr>
-        <w:t xml:space="preserve">// write </w:t>
-      </w:r>
-      <w:proofErr w:type="spellStart"/>
-      <w:r>
-        <w:rPr>
-          <w:rFonts w:ascii="Consolas" w:hAnsi="Consolas" w:cs="Consolas"/>
-          <w:color w:val="3F7F5F"/>
-          <w:sz w:val="20"/>
-          <w:szCs w:val="20"/>
-        </w:rPr>
-        <w:t>i</w:t>
-      </w:r>
-      <w:proofErr w:type="spellEnd"/>
-      <w:r>
-        <w:rPr>
-          <w:rFonts w:ascii="Consolas" w:hAnsi="Consolas" w:cs="Consolas"/>
-          <w:color w:val="3F7F5F"/>
-          <w:sz w:val="20"/>
-          <w:szCs w:val="20"/>
-        </w:rPr>
-        <w:t xml:space="preserve"> * factor to </w:t>
-      </w:r>
-      <w:proofErr w:type="spellStart"/>
-      <w:r>
-        <w:rPr>
-          <w:rFonts w:ascii="Consolas" w:hAnsi="Consolas" w:cs="Consolas"/>
-          <w:color w:val="3F7F5F"/>
-          <w:sz w:val="20"/>
-          <w:szCs w:val="20"/>
-        </w:rPr>
-        <w:t>outChannel</w:t>
-      </w:r>
-      <w:proofErr w:type="spellEnd"/>
-    </w:p>
-    <w:p>
-      <w:pPr>
-        <w:autoSpaceDE w:val="0"/>
-        <w:autoSpaceDN w:val="0"/>
-        <w:adjustRightInd w:val="0"/>
-        <w:spacing w:after="0" w:line="240" w:lineRule="auto"/>
-        <w:rPr>
-          <w:rFonts w:ascii="Consolas" w:hAnsi="Consolas" w:cs="Consolas"/>
-          <w:sz w:val="20"/>
-          <w:szCs w:val="20"/>
-        </w:rPr>
-      </w:pPr>
-      <w:r>
-        <w:rPr>
-          <w:rFonts w:ascii="Consolas" w:hAnsi="Consolas" w:cs="Consolas"/>
-          <w:color w:val="000000"/>
-          <w:sz w:val="20"/>
-          <w:szCs w:val="20"/>
-        </w:rPr>
-        <w:t xml:space="preserve">      </w:t>
-      </w:r>
-      <w:r>
-        <w:rPr>
-          <w:rFonts w:ascii="Consolas" w:hAnsi="Consolas" w:cs="Consolas"/>
-          <w:color w:val="3F7F5F"/>
-          <w:sz w:val="20"/>
-          <w:szCs w:val="20"/>
-        </w:rPr>
-        <w:t xml:space="preserve">// read in the next value of </w:t>
-      </w:r>
-      <w:proofErr w:type="spellStart"/>
-      <w:r>
-        <w:rPr>
-          <w:rFonts w:ascii="Consolas" w:hAnsi="Consolas" w:cs="Consolas"/>
-          <w:color w:val="3F7F5F"/>
-          <w:sz w:val="20"/>
-          <w:szCs w:val="20"/>
-        </w:rPr>
-        <w:t>i</w:t>
-      </w:r>
-      <w:proofErr w:type="spellEnd"/>
-    </w:p>
-    <w:p>
-      <w:pPr>
-        <w:autoSpaceDE w:val="0"/>
-        <w:autoSpaceDN w:val="0"/>
-        <w:adjustRightInd w:val="0"/>
-        <w:spacing w:after="0" w:line="240" w:lineRule="auto"/>
-        <w:rPr>
-          <w:rFonts w:ascii="Consolas" w:hAnsi="Consolas" w:cs="Consolas"/>
-          <w:sz w:val="20"/>
-          <w:szCs w:val="20"/>
-        </w:rPr>
-      </w:pPr>
-      <w:r>
-        <w:rPr>
-          <w:rFonts w:ascii="Consolas" w:hAnsi="Consolas" w:cs="Consolas"/>
-          <w:color w:val="000000"/>
-          <w:sz w:val="20"/>
-          <w:szCs w:val="20"/>
-        </w:rPr>
-        <w:tab/>
-      </w:r>
-      <w:r>
-        <w:rPr>
-          <w:rFonts w:ascii="Consolas" w:hAnsi="Consolas" w:cs="Consolas"/>
-          <w:color w:val="000000"/>
-          <w:sz w:val="20"/>
-          <w:szCs w:val="20"/>
-        </w:rPr>
-        <w:tab/>
-      </w:r>
-      <w:proofErr w:type="spellStart"/>
-      <w:r>
-        <w:rPr>
-          <w:rFonts w:ascii="Consolas" w:hAnsi="Consolas" w:cs="Consolas"/>
-          <w:color w:val="0000C0"/>
-          <w:sz w:val="20"/>
-          <w:szCs w:val="20"/>
-        </w:rPr>
-        <w:t>outChannel</w:t>
-      </w:r>
-      <w:r>
-        <w:rPr>
-          <w:rFonts w:ascii="Consolas" w:hAnsi="Consolas" w:cs="Consolas"/>
-          <w:color w:val="000000"/>
-          <w:sz w:val="20"/>
-          <w:szCs w:val="20"/>
-        </w:rPr>
-        <w:t>.write</w:t>
-      </w:r>
-      <w:proofErr w:type="spellEnd"/>
-      <w:r>
-        <w:rPr>
-          <w:rFonts w:ascii="Consolas" w:hAnsi="Consolas" w:cs="Consolas"/>
-          <w:color w:val="000000"/>
-          <w:sz w:val="20"/>
-          <w:szCs w:val="20"/>
-        </w:rPr>
-        <w:t>(</w:t>
-      </w:r>
-      <w:proofErr w:type="spellStart"/>
-      <w:r>
-        <w:rPr>
-          <w:rFonts w:ascii="Consolas" w:hAnsi="Consolas" w:cs="Consolas"/>
-          <w:color w:val="000000"/>
-          <w:sz w:val="20"/>
-          <w:szCs w:val="20"/>
-        </w:rPr>
-        <w:t>i</w:t>
-      </w:r>
-      <w:proofErr w:type="spellEnd"/>
-      <w:r>
-        <w:rPr>
-          <w:rFonts w:ascii="Consolas" w:hAnsi="Consolas" w:cs="Consolas"/>
-          <w:color w:val="000000"/>
-          <w:sz w:val="20"/>
-          <w:szCs w:val="20"/>
-        </w:rPr>
-        <w:t xml:space="preserve"> * </w:t>
-      </w:r>
-      <w:r>
-        <w:rPr>
-          <w:rFonts w:ascii="Consolas" w:hAnsi="Consolas" w:cs="Consolas"/>
-          <w:color w:val="0000C0"/>
-          <w:sz w:val="20"/>
-          <w:szCs w:val="20"/>
-        </w:rPr>
-        <w:t>factor</w:t>
-      </w:r>
-      <w:r>
-        <w:rPr>
-          <w:rFonts w:ascii="Consolas" w:hAnsi="Consolas" w:cs="Consolas"/>
-          <w:color w:val="000000"/>
-          <w:sz w:val="20"/>
-          <w:szCs w:val="20"/>
-        </w:rPr>
-        <w:t>);</w:t>
-      </w:r>
-    </w:p>
-    <w:p>
-      <w:pPr>
-        <w:autoSpaceDE w:val="0"/>
-        <w:autoSpaceDN w:val="0"/>
-        <w:adjustRightInd w:val="0"/>
-        <w:spacing w:after="0" w:line="240" w:lineRule="auto"/>
-        <w:rPr>
-          <w:rFonts w:ascii="Consolas" w:hAnsi="Consolas" w:cs="Consolas"/>
-          <w:color w:val="000000"/>
-          <w:sz w:val="20"/>
-          <w:szCs w:val="20"/>
-        </w:rPr>
-      </w:pPr>
-      <w:r>
-        <w:rPr>
-          <w:rFonts w:ascii="Consolas" w:hAnsi="Consolas" w:cs="Consolas"/>
-          <w:color w:val="000000"/>
-          <w:sz w:val="20"/>
-          <w:szCs w:val="20"/>
-        </w:rPr>
-        <w:tab/>
-      </w:r>
-      <w:r>
-        <w:rPr>
-          <w:rFonts w:ascii="Consolas" w:hAnsi="Consolas" w:cs="Consolas"/>
-          <w:color w:val="000000"/>
-          <w:sz w:val="20"/>
-          <w:szCs w:val="20"/>
-        </w:rPr>
-        <w:tab/>
-      </w:r>
-      <w:proofErr w:type="spellStart"/>
-      <w:r>
-        <w:rPr>
-          <w:rFonts w:ascii="Consolas" w:hAnsi="Consolas" w:cs="Consolas"/>
-          <w:color w:val="000000"/>
-          <w:sz w:val="20"/>
-          <w:szCs w:val="20"/>
-        </w:rPr>
-        <w:t>i</w:t>
-      </w:r>
-      <w:proofErr w:type="spellEnd"/>
-      <w:r>
-        <w:rPr>
-          <w:rFonts w:ascii="Consolas" w:hAnsi="Consolas" w:cs="Consolas"/>
-          <w:color w:val="000000"/>
-          <w:sz w:val="20"/>
-          <w:szCs w:val="20"/>
-        </w:rPr>
-        <w:t xml:space="preserve"> = </w:t>
-      </w:r>
-      <w:proofErr w:type="spellStart"/>
-      <w:r>
-        <w:rPr>
-          <w:rFonts w:ascii="Consolas" w:hAnsi="Consolas" w:cs="Consolas"/>
-          <w:color w:val="0000C0"/>
-          <w:sz w:val="20"/>
-          <w:szCs w:val="20"/>
-        </w:rPr>
-        <w:t>inChannel</w:t>
-      </w:r>
-      <w:r>
-        <w:rPr>
-          <w:rFonts w:ascii="Consolas" w:hAnsi="Consolas" w:cs="Consolas"/>
-          <w:color w:val="000000"/>
-          <w:sz w:val="20"/>
-          <w:szCs w:val="20"/>
-        </w:rPr>
-        <w:t>.read</w:t>
-      </w:r>
-      <w:proofErr w:type="spellEnd"/>
-      <w:r>
-        <w:rPr>
-          <w:rFonts w:ascii="Consolas" w:hAnsi="Consolas" w:cs="Consolas"/>
-          <w:color w:val="000000"/>
-          <w:sz w:val="20"/>
-          <w:szCs w:val="20"/>
-        </w:rPr>
-        <w:t>();</w:t>
-      </w:r>
-    </w:p>
-    <w:p>
-      <w:pPr>
-        <w:autoSpaceDE w:val="0"/>
-        <w:autoSpaceDN w:val="0"/>
-        <w:adjustRightInd w:val="0"/>
-        <w:spacing w:after="0" w:line="240" w:lineRule="auto"/>
-        <w:rPr>
-          <w:rFonts w:ascii="Consolas" w:hAnsi="Consolas" w:cs="Consolas"/>
-          <w:color w:val="000000"/>
-          <w:sz w:val="20"/>
-          <w:szCs w:val="20"/>
-        </w:rPr>
-      </w:pPr>
-    </w:p>
-    <w:p>
-      <w:pPr>
-        <w:autoSpaceDE w:val="0"/>
-        <w:autoSpaceDN w:val="0"/>
-        <w:adjustRightInd w:val="0"/>
-        <w:spacing w:after="0" w:line="240" w:lineRule="auto"/>
-        <w:rPr>
-          <w:rFonts w:ascii="Consolas" w:hAnsi="Consolas" w:cs="Consolas"/>
-          <w:b/>
-          <w:color w:val="000000"/>
-          <w:sz w:val="24"/>
-          <w:szCs w:val="24"/>
-        </w:rPr>
-      </w:pPr>
-      <w:r>
-        <w:rPr>
-          <w:rFonts w:ascii="Consolas" w:hAnsi="Consolas" w:cs="Consolas"/>
-          <w:color w:val="000000"/>
-          <w:sz w:val="20"/>
-          <w:szCs w:val="20"/>
-        </w:rPr>
-        <w:tab/>
-      </w:r>
-      <w:r>
-        <w:rPr>
-          <w:rFonts w:ascii="Consolas" w:hAnsi="Consolas" w:cs="Consolas"/>
-          <w:color w:val="000000"/>
-          <w:sz w:val="20"/>
-          <w:szCs w:val="20"/>
-        </w:rPr>
-        <w:tab/>
-      </w:r>
-      <w:proofErr w:type="spellStart"/>
-      <w:r>
-        <w:rPr>
-          <w:rFonts w:ascii="Consolas" w:hAnsi="Consolas" w:cs="Consolas"/>
-          <w:b/>
-          <w:color w:val="000000"/>
-          <w:sz w:val="24"/>
-          <w:szCs w:val="24"/>
-        </w:rPr>
-        <w:t>Consumer.groovy</w:t>
-      </w:r>
-      <w:proofErr w:type="spellEnd"/>
-      <w:r>
-        <w:rPr>
-          <w:rFonts w:ascii="Consolas" w:hAnsi="Consolas" w:cs="Consolas"/>
-          <w:b/>
-          <w:color w:val="000000"/>
-          <w:sz w:val="24"/>
-          <w:szCs w:val="24"/>
-        </w:rPr>
-        <w:t xml:space="preserve"> –</w:t>
-      </w:r>
-    </w:p>
-    <w:p>
-      <w:pPr>
-        <w:autoSpaceDE w:val="0"/>
-        <w:autoSpaceDN w:val="0"/>
-        <w:adjustRightInd w:val="0"/>
-        <w:spacing w:after="0" w:line="240" w:lineRule="auto"/>
-        <w:rPr>
-          <w:rFonts w:ascii="Consolas" w:hAnsi="Consolas" w:cs="Consolas"/>
-          <w:sz w:val="20"/>
-          <w:szCs w:val="20"/>
-        </w:rPr>
-      </w:pPr>
-      <w:r>
-        <w:rPr>
-          <w:rFonts w:ascii="Consolas" w:hAnsi="Consolas" w:cs="Consolas"/>
-          <w:color w:val="000000"/>
-          <w:sz w:val="20"/>
-          <w:szCs w:val="20"/>
-        </w:rPr>
-        <w:t xml:space="preserve">      </w:t>
-      </w:r>
-      <w:r>
-        <w:rPr>
-          <w:rFonts w:ascii="Consolas" w:hAnsi="Consolas" w:cs="Consolas"/>
-          <w:color w:val="3F7F5F"/>
-          <w:sz w:val="20"/>
-          <w:szCs w:val="20"/>
-        </w:rPr>
-        <w:t xml:space="preserve">//insert a modified </w:t>
-      </w:r>
-      <w:proofErr w:type="spellStart"/>
-      <w:r>
-        <w:rPr>
-          <w:rFonts w:ascii="Consolas" w:hAnsi="Consolas" w:cs="Consolas"/>
-          <w:color w:val="3F7F5F"/>
-          <w:sz w:val="20"/>
-          <w:szCs w:val="20"/>
-          <w:u w:val="single"/>
-        </w:rPr>
-        <w:t>println</w:t>
-      </w:r>
-      <w:proofErr w:type="spellEnd"/>
-      <w:r>
-        <w:rPr>
-          <w:rFonts w:ascii="Consolas" w:hAnsi="Consolas" w:cs="Consolas"/>
-          <w:color w:val="3F7F5F"/>
-          <w:sz w:val="20"/>
-          <w:szCs w:val="20"/>
-        </w:rPr>
-        <w:t xml:space="preserve"> statement</w:t>
-      </w:r>
-    </w:p>
-    <w:p>
-      <w:pPr>
-        <w:autoSpaceDE w:val="0"/>
-        <w:autoSpaceDN w:val="0"/>
-        <w:adjustRightInd w:val="0"/>
-        <w:spacing w:after="0" w:line="240" w:lineRule="auto"/>
-        <w:rPr>
-          <w:rFonts w:ascii="Consolas" w:hAnsi="Consolas" w:cs="Consolas"/>
-          <w:sz w:val="20"/>
-          <w:szCs w:val="20"/>
-        </w:rPr>
-      </w:pPr>
-      <w:r>
-        <w:rPr>
-          <w:rFonts w:ascii="Consolas" w:hAnsi="Consolas" w:cs="Consolas"/>
-          <w:color w:val="000000"/>
-          <w:sz w:val="20"/>
-          <w:szCs w:val="20"/>
-        </w:rPr>
-        <w:t xml:space="preserve">      </w:t>
-      </w:r>
-      <w:proofErr w:type="spellStart"/>
-      <w:r>
-        <w:rPr>
-          <w:rFonts w:ascii="Consolas" w:hAnsi="Consolas" w:cs="Consolas"/>
-          <w:color w:val="000000"/>
-          <w:sz w:val="20"/>
-          <w:szCs w:val="20"/>
-        </w:rPr>
-        <w:t>i</w:t>
-      </w:r>
-      <w:proofErr w:type="spellEnd"/>
-      <w:r>
-        <w:rPr>
-          <w:rFonts w:ascii="Consolas" w:hAnsi="Consolas" w:cs="Consolas"/>
-          <w:color w:val="000000"/>
-          <w:sz w:val="20"/>
-          <w:szCs w:val="20"/>
-        </w:rPr>
-        <w:t xml:space="preserve"> = </w:t>
-      </w:r>
-      <w:proofErr w:type="spellStart"/>
-      <w:r>
-        <w:rPr>
-          <w:rFonts w:ascii="Consolas" w:hAnsi="Consolas" w:cs="Consolas"/>
-          <w:color w:val="0000C0"/>
-          <w:sz w:val="20"/>
-          <w:szCs w:val="20"/>
-        </w:rPr>
-        <w:t>inChannel</w:t>
-      </w:r>
-      <w:r>
-        <w:rPr>
-          <w:rFonts w:ascii="Consolas" w:hAnsi="Consolas" w:cs="Consolas"/>
-          <w:color w:val="000000"/>
-          <w:sz w:val="20"/>
-          <w:szCs w:val="20"/>
-        </w:rPr>
-        <w:t>.read</w:t>
-      </w:r>
-      <w:proofErr w:type="spellEnd"/>
-      <w:r>
-        <w:rPr>
-          <w:rFonts w:ascii="Consolas" w:hAnsi="Consolas" w:cs="Consolas"/>
-          <w:color w:val="000000"/>
-          <w:sz w:val="20"/>
-          <w:szCs w:val="20"/>
-        </w:rPr>
-        <w:t>()</w:t>
+      <w:r>
+        <w:rPr>
+          <w:rFonts w:ascii="Consolas" w:hAnsi="Consolas" w:cs="Consolas"/>
+          <w:color w:val="000000"/>
+          <w:sz w:val="20"/>
+          <w:szCs w:val="20"/>
+        </w:rPr>
+        <w:t>.read()</w:t>
       </w:r>
     </w:p>
     <w:p>
@@ -986,7 +746,6 @@
         <w:tab/>
         <w:t xml:space="preserve">  </w:t>
       </w:r>
-      <w:proofErr w:type="spellStart"/>
       <w:r>
         <w:rPr>
           <w:rFonts w:ascii="Consolas" w:hAnsi="Consolas" w:cs="Consolas"/>
@@ -998,7 +757,6 @@
         </w:rPr>
         <w:t>println</w:t>
       </w:r>
-      <w:proofErr w:type="spellEnd"/>
       <w:r>
         <w:rPr>
           <w:rFonts w:ascii="Consolas" w:hAnsi="Consolas" w:cs="Consolas"/>
@@ -1033,27 +791,7 @@
           <w:sz w:val="20"/>
           <w:szCs w:val="20"/>
         </w:rPr>
-        <w:t>: ${</w:t>
-      </w:r>
-      <w:proofErr w:type="spellStart"/>
-      <w:r>
-        <w:rPr>
-          <w:rFonts w:ascii="Consolas" w:hAnsi="Consolas" w:cs="Consolas"/>
-          <w:color w:val="FF00CC"/>
-          <w:sz w:val="20"/>
-          <w:szCs w:val="20"/>
-        </w:rPr>
-        <w:t>i</w:t>
-      </w:r>
-      <w:proofErr w:type="spellEnd"/>
-      <w:r>
-        <w:rPr>
-          <w:rFonts w:ascii="Consolas" w:hAnsi="Consolas" w:cs="Consolas"/>
-          <w:color w:val="FF00CC"/>
-          <w:sz w:val="20"/>
-          <w:szCs w:val="20"/>
-        </w:rPr>
-        <w:t>}"</w:t>
+        <w:t>: ${i}"</w:t>
       </w:r>
     </w:p>
     <w:p>
@@ -1118,7 +856,6 @@
         </w:rPr>
         <w:tab/>
       </w:r>
-      <w:proofErr w:type="gramStart"/>
       <w:r>
         <w:rPr>
           <w:rFonts w:cs="Consolas"/>
@@ -1128,7 +865,6 @@
         </w:rPr>
         <w:t>Output:-</w:t>
       </w:r>
-      <w:proofErr w:type="gramEnd"/>
     </w:p>
     <w:p>
       <w:pPr>
@@ -1390,8 +1126,6 @@
           <w:szCs w:val="20"/>
         </w:rPr>
       </w:pPr>
-      <w:bookmarkStart w:id="0" w:name="_GoBack"/>
-      <w:bookmarkEnd w:id="0"/>
       <w:r>
         <w:rPr>
           <w:rFonts w:ascii="Consolas" w:hAnsi="Consolas" w:cs="Consolas"/>

--- a/LAB BOOK.docx
+++ b/LAB BOOK.docx
@@ -50,25 +50,59 @@
           <w:sz w:val="28"/>
           <w:szCs w:val="28"/>
         </w:rPr>
-        <w:t xml:space="preserve">Exercise 2 - </w:t>
-      </w:r>
-      <w:proofErr w:type="gramStart"/>
-      <w:r>
+        <w:t>Exercise 2 - 1 :-</w:t>
+      </w:r>
+    </w:p>
+    <w:p>
+      <w:pPr>
         <w:rPr>
           <w:b/>
           <w:sz w:val="28"/>
           <w:szCs w:val="28"/>
         </w:rPr>
-        <w:t>1 :</w:t>
-      </w:r>
-      <w:proofErr w:type="gramEnd"/>
+      </w:pPr>
+      <w:r>
+        <w:rPr>
+          <w:b/>
+        </w:rPr>
+        <w:tab/>
+      </w:r>
       <w:r>
         <w:rPr>
           <w:b/>
           <w:sz w:val="28"/>
           <w:szCs w:val="28"/>
         </w:rPr>
-        <w:t>-</w:t>
+        <w:t>Diagram :-</w:t>
+      </w:r>
+    </w:p>
+    <w:p>
+      <w:pPr>
+        <w:rPr>
+          <w:b/>
+          <w:sz w:val="20"/>
+          <w:szCs w:val="20"/>
+        </w:rPr>
+      </w:pPr>
+      <w:r>
+        <w:rPr>
+          <w:b/>
+        </w:rPr>
+        <w:tab/>
+      </w:r>
+      <w:r>
+        <w:rPr>
+          <w:b/>
+        </w:rPr>
+        <w:tab/>
+      </w:r>
+      <w:r>
+        <w:rPr>
+          <w:b/>
+          <w:sz w:val="20"/>
+          <w:szCs w:val="20"/>
+        </w:rPr>
+        <w:t>Producer -[connect 1]-&gt; Multiplier -[connect 2]-&gt; Consumer</w:t>
       </w:r>
     </w:p>
     <w:p>
@@ -85,103 +119,13 @@
         </w:rPr>
         <w:tab/>
       </w:r>
-      <w:proofErr w:type="gramStart"/>
       <w:r>
         <w:rPr>
           <w:b/>
           <w:sz w:val="28"/>
           <w:szCs w:val="28"/>
         </w:rPr>
-        <w:t>Diagram :</w:t>
-      </w:r>
-      <w:proofErr w:type="gramEnd"/>
-      <w:r>
-        <w:rPr>
-          <w:b/>
-          <w:sz w:val="28"/>
-          <w:szCs w:val="28"/>
-        </w:rPr>
-        <w:t>-</w:t>
-      </w:r>
-    </w:p>
-    <w:p>
-      <w:pPr>
-        <w:rPr>
-          <w:b/>
-          <w:sz w:val="20"/>
-          <w:szCs w:val="20"/>
-        </w:rPr>
-      </w:pPr>
-      <w:r>
-        <w:rPr>
-          <w:b/>
-        </w:rPr>
-        <w:tab/>
-      </w:r>
-      <w:r>
-        <w:rPr>
-          <w:b/>
-        </w:rPr>
-        <w:tab/>
-      </w:r>
-      <w:r>
-        <w:rPr>
-          <w:b/>
-          <w:sz w:val="20"/>
-          <w:szCs w:val="20"/>
-        </w:rPr>
-        <w:t xml:space="preserve">Producer </w:t>
-      </w:r>
-      <w:proofErr w:type="gramStart"/>
-      <w:r>
-        <w:rPr>
-          <w:b/>
-          <w:sz w:val="20"/>
-          <w:szCs w:val="20"/>
-        </w:rPr>
-        <w:t>-[</w:t>
-      </w:r>
-      <w:proofErr w:type="gramEnd"/>
-      <w:r>
-        <w:rPr>
-          <w:b/>
-          <w:sz w:val="20"/>
-          <w:szCs w:val="20"/>
-        </w:rPr>
-        <w:t>connect 1]-&gt; Multiplier -[connect 2]-&gt; Consumer</w:t>
-      </w:r>
-    </w:p>
-    <w:p>
-      <w:pPr>
-        <w:rPr>
-          <w:b/>
-          <w:sz w:val="28"/>
-          <w:szCs w:val="28"/>
-        </w:rPr>
-      </w:pPr>
-      <w:r>
-        <w:rPr>
-          <w:b/>
-        </w:rPr>
-        <w:tab/>
-      </w:r>
-      <w:proofErr w:type="gramStart"/>
-      <w:r>
-        <w:rPr>
-          <w:b/>
-          <w:sz w:val="28"/>
-          <w:szCs w:val="28"/>
-        </w:rPr>
-        <w:t>Code :</w:t>
-      </w:r>
-      <w:proofErr w:type="gramEnd"/>
-      <w:r>
-        <w:rPr>
-          <w:b/>
-          <w:sz w:val="28"/>
-          <w:szCs w:val="28"/>
-        </w:rPr>
-        <w:t>-</w:t>
+        <w:t>Code :-</w:t>
       </w:r>
     </w:p>
     <w:p>
@@ -209,264 +153,439 @@
         </w:rPr>
         <w:tab/>
       </w:r>
-      <w:proofErr w:type="spellStart"/>
       <w:r>
         <w:rPr>
           <w:b/>
           <w:sz w:val="24"/>
           <w:szCs w:val="24"/>
         </w:rPr>
-        <w:t>RunMultiplier.groovy</w:t>
-      </w:r>
-      <w:proofErr w:type="spellEnd"/>
-      <w:r>
-        <w:rPr>
-          <w:b/>
+        <w:t xml:space="preserve">RunMultiplier.groovy - </w:t>
+      </w:r>
+      <w:r>
+        <w:rPr>
+          <w:rFonts w:ascii="Consolas" w:hAnsi="Consolas" w:cs="Consolas"/>
+          <w:color w:val="000000"/>
           <w:sz w:val="24"/>
           <w:szCs w:val="24"/>
         </w:rPr>
-        <w:t xml:space="preserve"> - </w:t>
-      </w:r>
-      <w:r>
-        <w:rPr>
-          <w:rFonts w:ascii="Consolas" w:hAnsi="Consolas" w:cs="Consolas"/>
+        <w:t xml:space="preserve">                    </w:t>
+      </w:r>
+    </w:p>
+    <w:p>
+      <w:pPr>
+        <w:autoSpaceDE w:val="0"/>
+        <w:autoSpaceDN w:val="0"/>
+        <w:adjustRightInd w:val="0"/>
+        <w:spacing w:after="0" w:line="240" w:lineRule="auto"/>
+        <w:rPr>
+          <w:rFonts w:ascii="Consolas" w:hAnsi="Consolas" w:cs="Consolas"/>
+          <w:sz w:val="20"/>
+          <w:szCs w:val="20"/>
+        </w:rPr>
+      </w:pPr>
+      <w:r>
+        <w:rPr>
+          <w:rFonts w:ascii="Consolas" w:hAnsi="Consolas" w:cs="Consolas"/>
+          <w:color w:val="3F7F5F"/>
+          <w:sz w:val="20"/>
+          <w:szCs w:val="20"/>
+        </w:rPr>
+        <w:t>//insert here an instance of multiplier with a multiplication factor of 4</w:t>
+      </w:r>
+    </w:p>
+    <w:p>
+      <w:pPr>
+        <w:autoSpaceDE w:val="0"/>
+        <w:autoSpaceDN w:val="0"/>
+        <w:adjustRightInd w:val="0"/>
+        <w:spacing w:after="0" w:line="240" w:lineRule="auto"/>
+        <w:rPr>
+          <w:rFonts w:ascii="Consolas" w:hAnsi="Consolas" w:cs="Consolas"/>
+          <w:color w:val="000000"/>
+          <w:sz w:val="20"/>
+          <w:szCs w:val="20"/>
+        </w:rPr>
+      </w:pPr>
+      <w:r>
+        <w:rPr>
+          <w:rFonts w:ascii="Consolas" w:hAnsi="Consolas" w:cs="Consolas"/>
+          <w:b/>
+          <w:bCs/>
+          <w:color w:val="972C78"/>
+          <w:sz w:val="20"/>
+          <w:szCs w:val="20"/>
+        </w:rPr>
+        <w:t>new</w:t>
+      </w:r>
+      <w:r>
+        <w:rPr>
+          <w:rFonts w:ascii="Consolas" w:hAnsi="Consolas" w:cs="Consolas"/>
+          <w:color w:val="000000"/>
+          <w:sz w:val="20"/>
+          <w:szCs w:val="20"/>
+        </w:rPr>
+        <w:t xml:space="preserve"> Multiplier (</w:t>
+      </w:r>
+      <w:r>
+        <w:rPr>
+          <w:rFonts w:ascii="Consolas" w:hAnsi="Consolas" w:cs="Consolas"/>
+          <w:color w:val="0000C0"/>
+          <w:sz w:val="20"/>
+          <w:szCs w:val="20"/>
+        </w:rPr>
+        <w:t>inChannel</w:t>
+      </w:r>
+      <w:r>
+        <w:rPr>
+          <w:rFonts w:ascii="Consolas" w:hAnsi="Consolas" w:cs="Consolas"/>
+          <w:color w:val="000000"/>
+          <w:sz w:val="20"/>
+          <w:szCs w:val="20"/>
+        </w:rPr>
+        <w:t>: connect1.</w:t>
+      </w:r>
+      <w:r>
+        <w:rPr>
+          <w:rFonts w:ascii="Consolas" w:hAnsi="Consolas" w:cs="Consolas"/>
+          <w:b/>
+          <w:bCs/>
+          <w:color w:val="000000"/>
+          <w:sz w:val="20"/>
+          <w:szCs w:val="20"/>
+        </w:rPr>
+        <w:t>in</w:t>
+      </w:r>
+      <w:r>
+        <w:rPr>
+          <w:rFonts w:ascii="Consolas" w:hAnsi="Consolas" w:cs="Consolas"/>
+          <w:color w:val="000000"/>
+          <w:sz w:val="20"/>
+          <w:szCs w:val="20"/>
+        </w:rPr>
+        <w:t xml:space="preserve">(), </w:t>
+      </w:r>
+      <w:r>
+        <w:rPr>
+          <w:rFonts w:ascii="Consolas" w:hAnsi="Consolas" w:cs="Consolas"/>
+          <w:color w:val="0000C0"/>
+          <w:sz w:val="20"/>
+          <w:szCs w:val="20"/>
+        </w:rPr>
+        <w:t>factor</w:t>
+      </w:r>
+      <w:r>
+        <w:rPr>
+          <w:rFonts w:ascii="Consolas" w:hAnsi="Consolas" w:cs="Consolas"/>
+          <w:color w:val="000000"/>
+          <w:sz w:val="20"/>
+          <w:szCs w:val="20"/>
+        </w:rPr>
+        <w:t xml:space="preserve"> : </w:t>
+      </w:r>
+      <w:r>
+        <w:rPr>
+          <w:rFonts w:ascii="Consolas" w:hAnsi="Consolas" w:cs="Consolas"/>
+          <w:color w:val="CD3200"/>
+          <w:sz w:val="20"/>
+          <w:szCs w:val="20"/>
+        </w:rPr>
+        <w:t>4</w:t>
+      </w:r>
+      <w:r>
+        <w:rPr>
+          <w:rFonts w:ascii="Consolas" w:hAnsi="Consolas" w:cs="Consolas"/>
+          <w:color w:val="000000"/>
+          <w:sz w:val="20"/>
+          <w:szCs w:val="20"/>
+        </w:rPr>
+        <w:t xml:space="preserve">, </w:t>
+      </w:r>
+      <w:r>
+        <w:rPr>
+          <w:rFonts w:ascii="Consolas" w:hAnsi="Consolas" w:cs="Consolas"/>
+          <w:color w:val="0000C0"/>
+          <w:sz w:val="20"/>
+          <w:szCs w:val="20"/>
+        </w:rPr>
+        <w:t>outChannel</w:t>
+      </w:r>
+      <w:r>
+        <w:rPr>
+          <w:rFonts w:ascii="Consolas" w:hAnsi="Consolas" w:cs="Consolas"/>
+          <w:color w:val="000000"/>
+          <w:sz w:val="20"/>
+          <w:szCs w:val="20"/>
+        </w:rPr>
+        <w:t xml:space="preserve"> : connect2.out())</w:t>
+      </w:r>
+    </w:p>
+    <w:p>
+      <w:pPr>
+        <w:autoSpaceDE w:val="0"/>
+        <w:autoSpaceDN w:val="0"/>
+        <w:adjustRightInd w:val="0"/>
+        <w:spacing w:after="0" w:line="240" w:lineRule="auto"/>
+        <w:rPr>
+          <w:rFonts w:ascii="Consolas" w:hAnsi="Consolas" w:cs="Consolas"/>
+          <w:color w:val="000000"/>
+          <w:sz w:val="20"/>
+          <w:szCs w:val="20"/>
+        </w:rPr>
+      </w:pPr>
+    </w:p>
+    <w:p>
+      <w:pPr>
+        <w:autoSpaceDE w:val="0"/>
+        <w:autoSpaceDN w:val="0"/>
+        <w:adjustRightInd w:val="0"/>
+        <w:spacing w:after="0" w:line="240" w:lineRule="auto"/>
+        <w:rPr>
+          <w:rFonts w:ascii="Consolas" w:hAnsi="Consolas" w:cs="Consolas"/>
+          <w:b/>
           <w:color w:val="000000"/>
           <w:sz w:val="24"/>
           <w:szCs w:val="24"/>
         </w:rPr>
-        <w:t xml:space="preserve">                    </w:t>
-      </w:r>
-    </w:p>
-    <w:p>
-      <w:pPr>
-        <w:autoSpaceDE w:val="0"/>
-        <w:autoSpaceDN w:val="0"/>
-        <w:adjustRightInd w:val="0"/>
-        <w:spacing w:after="0" w:line="240" w:lineRule="auto"/>
-        <w:rPr>
-          <w:rFonts w:ascii="Consolas" w:hAnsi="Consolas" w:cs="Consolas"/>
-          <w:sz w:val="20"/>
-          <w:szCs w:val="20"/>
-        </w:rPr>
-      </w:pPr>
-      <w:r>
-        <w:rPr>
-          <w:rFonts w:ascii="Consolas" w:hAnsi="Consolas" w:cs="Consolas"/>
-          <w:color w:val="3F7F5F"/>
-          <w:sz w:val="20"/>
-          <w:szCs w:val="20"/>
-        </w:rPr>
-        <w:t>//insert here an instance of multiplier with a multiplication factor of 4</w:t>
-      </w:r>
-    </w:p>
-    <w:p>
-      <w:pPr>
-        <w:autoSpaceDE w:val="0"/>
-        <w:autoSpaceDN w:val="0"/>
-        <w:adjustRightInd w:val="0"/>
-        <w:spacing w:after="0" w:line="240" w:lineRule="auto"/>
-        <w:rPr>
-          <w:rFonts w:ascii="Consolas" w:hAnsi="Consolas" w:cs="Consolas"/>
-          <w:color w:val="000000"/>
-          <w:sz w:val="20"/>
-          <w:szCs w:val="20"/>
-        </w:rPr>
-      </w:pPr>
-      <w:r>
-        <w:rPr>
-          <w:rFonts w:ascii="Consolas" w:hAnsi="Consolas" w:cs="Consolas"/>
-          <w:b/>
-          <w:bCs/>
-          <w:color w:val="972C78"/>
-          <w:sz w:val="20"/>
-          <w:szCs w:val="20"/>
-        </w:rPr>
-        <w:t>new</w:t>
-      </w:r>
-      <w:r>
-        <w:rPr>
-          <w:rFonts w:ascii="Consolas" w:hAnsi="Consolas" w:cs="Consolas"/>
-          <w:color w:val="000000"/>
-          <w:sz w:val="20"/>
-          <w:szCs w:val="20"/>
-        </w:rPr>
-        <w:t xml:space="preserve"> Multiplier (</w:t>
-      </w:r>
-      <w:proofErr w:type="spellStart"/>
-      <w:r>
-        <w:rPr>
-          <w:rFonts w:ascii="Consolas" w:hAnsi="Consolas" w:cs="Consolas"/>
-          <w:color w:val="0000C0"/>
-          <w:sz w:val="20"/>
-          <w:szCs w:val="20"/>
-        </w:rPr>
-        <w:t>inChannel</w:t>
-      </w:r>
-      <w:proofErr w:type="spellEnd"/>
-      <w:r>
-        <w:rPr>
-          <w:rFonts w:ascii="Consolas" w:hAnsi="Consolas" w:cs="Consolas"/>
-          <w:color w:val="000000"/>
-          <w:sz w:val="20"/>
-          <w:szCs w:val="20"/>
-        </w:rPr>
-        <w:t xml:space="preserve">: </w:t>
-      </w:r>
-      <w:proofErr w:type="gramStart"/>
-      <w:r>
-        <w:rPr>
-          <w:rFonts w:ascii="Consolas" w:hAnsi="Consolas" w:cs="Consolas"/>
-          <w:color w:val="000000"/>
-          <w:sz w:val="20"/>
-          <w:szCs w:val="20"/>
-        </w:rPr>
-        <w:t>connect1.</w:t>
-      </w:r>
-      <w:r>
-        <w:rPr>
-          <w:rFonts w:ascii="Consolas" w:hAnsi="Consolas" w:cs="Consolas"/>
-          <w:b/>
-          <w:bCs/>
-          <w:color w:val="000000"/>
-          <w:sz w:val="20"/>
-          <w:szCs w:val="20"/>
-        </w:rPr>
-        <w:t>in</w:t>
-      </w:r>
-      <w:r>
-        <w:rPr>
-          <w:rFonts w:ascii="Consolas" w:hAnsi="Consolas" w:cs="Consolas"/>
-          <w:color w:val="000000"/>
-          <w:sz w:val="20"/>
-          <w:szCs w:val="20"/>
-        </w:rPr>
-        <w:t>(</w:t>
-      </w:r>
-      <w:proofErr w:type="gramEnd"/>
-      <w:r>
-        <w:rPr>
-          <w:rFonts w:ascii="Consolas" w:hAnsi="Consolas" w:cs="Consolas"/>
-          <w:color w:val="000000"/>
-          <w:sz w:val="20"/>
-          <w:szCs w:val="20"/>
-        </w:rPr>
-        <w:t xml:space="preserve">), </w:t>
-      </w:r>
-      <w:r>
-        <w:rPr>
-          <w:rFonts w:ascii="Consolas" w:hAnsi="Consolas" w:cs="Consolas"/>
-          <w:color w:val="0000C0"/>
-          <w:sz w:val="20"/>
-          <w:szCs w:val="20"/>
-        </w:rPr>
-        <w:t>factor</w:t>
-      </w:r>
-      <w:r>
-        <w:rPr>
-          <w:rFonts w:ascii="Consolas" w:hAnsi="Consolas" w:cs="Consolas"/>
-          <w:color w:val="000000"/>
-          <w:sz w:val="20"/>
-          <w:szCs w:val="20"/>
-        </w:rPr>
-        <w:t xml:space="preserve"> : </w:t>
-      </w:r>
-      <w:r>
-        <w:rPr>
-          <w:rFonts w:ascii="Consolas" w:hAnsi="Consolas" w:cs="Consolas"/>
-          <w:color w:val="CD3200"/>
-          <w:sz w:val="20"/>
-          <w:szCs w:val="20"/>
-        </w:rPr>
-        <w:t>4</w:t>
-      </w:r>
-      <w:r>
-        <w:rPr>
-          <w:rFonts w:ascii="Consolas" w:hAnsi="Consolas" w:cs="Consolas"/>
-          <w:color w:val="000000"/>
-          <w:sz w:val="20"/>
-          <w:szCs w:val="20"/>
-        </w:rPr>
-        <w:t xml:space="preserve">, </w:t>
-      </w:r>
-      <w:proofErr w:type="spellStart"/>
-      <w:r>
-        <w:rPr>
-          <w:rFonts w:ascii="Consolas" w:hAnsi="Consolas" w:cs="Consolas"/>
-          <w:color w:val="0000C0"/>
-          <w:sz w:val="20"/>
-          <w:szCs w:val="20"/>
-        </w:rPr>
-        <w:t>outChannel</w:t>
-      </w:r>
-      <w:proofErr w:type="spellEnd"/>
-      <w:r>
-        <w:rPr>
-          <w:rFonts w:ascii="Consolas" w:hAnsi="Consolas" w:cs="Consolas"/>
-          <w:color w:val="000000"/>
-          <w:sz w:val="20"/>
-          <w:szCs w:val="20"/>
-        </w:rPr>
-        <w:t xml:space="preserve"> : connect2.out())</w:t>
-      </w:r>
-    </w:p>
-    <w:p>
-      <w:pPr>
-        <w:autoSpaceDE w:val="0"/>
-        <w:autoSpaceDN w:val="0"/>
-        <w:adjustRightInd w:val="0"/>
-        <w:spacing w:after="0" w:line="240" w:lineRule="auto"/>
-        <w:rPr>
-          <w:rFonts w:ascii="Consolas" w:hAnsi="Consolas" w:cs="Consolas"/>
-          <w:color w:val="000000"/>
-          <w:sz w:val="20"/>
-          <w:szCs w:val="20"/>
-        </w:rPr>
-      </w:pPr>
-    </w:p>
-    <w:p>
-      <w:pPr>
-        <w:autoSpaceDE w:val="0"/>
-        <w:autoSpaceDN w:val="0"/>
-        <w:adjustRightInd w:val="0"/>
-        <w:spacing w:after="0" w:line="240" w:lineRule="auto"/>
-        <w:rPr>
-          <w:rFonts w:ascii="Consolas" w:hAnsi="Consolas" w:cs="Consolas"/>
+      </w:pPr>
+      <w:r>
+        <w:rPr>
+          <w:rFonts w:ascii="Consolas" w:hAnsi="Consolas" w:cs="Consolas"/>
+          <w:color w:val="000000"/>
+          <w:sz w:val="20"/>
+          <w:szCs w:val="20"/>
+        </w:rPr>
+        <w:tab/>
+      </w:r>
+      <w:r>
+        <w:rPr>
+          <w:rFonts w:ascii="Consolas" w:hAnsi="Consolas" w:cs="Consolas"/>
+          <w:color w:val="000000"/>
+          <w:sz w:val="20"/>
+          <w:szCs w:val="20"/>
+        </w:rPr>
+        <w:tab/>
+      </w:r>
+      <w:r>
+        <w:rPr>
+          <w:rFonts w:cs="Consolas"/>
           <w:b/>
           <w:color w:val="000000"/>
           <w:sz w:val="24"/>
           <w:szCs w:val="24"/>
         </w:rPr>
-      </w:pPr>
-      <w:r>
-        <w:rPr>
-          <w:rFonts w:ascii="Consolas" w:hAnsi="Consolas" w:cs="Consolas"/>
-          <w:color w:val="000000"/>
-          <w:sz w:val="20"/>
-          <w:szCs w:val="20"/>
-        </w:rPr>
-        <w:tab/>
-      </w:r>
-      <w:r>
-        <w:rPr>
-          <w:rFonts w:ascii="Consolas" w:hAnsi="Consolas" w:cs="Consolas"/>
-          <w:color w:val="000000"/>
-          <w:sz w:val="20"/>
-          <w:szCs w:val="20"/>
-        </w:rPr>
-        <w:tab/>
-      </w:r>
-      <w:proofErr w:type="spellStart"/>
-      <w:r>
-        <w:rPr>
-          <w:rFonts w:cs="Consolas"/>
+        <w:t>Multiplier</w:t>
+      </w:r>
+      <w:r>
+        <w:rPr>
+          <w:rFonts w:ascii="Consolas" w:hAnsi="Consolas" w:cs="Consolas"/>
           <w:b/>
           <w:color w:val="000000"/>
           <w:sz w:val="24"/>
           <w:szCs w:val="24"/>
         </w:rPr>
-        <w:t>Multiplier</w:t>
-      </w:r>
-      <w:r>
+        <w:t>.groovy –</w:t>
+      </w:r>
+    </w:p>
+    <w:p>
+      <w:pPr>
+        <w:autoSpaceDE w:val="0"/>
+        <w:autoSpaceDN w:val="0"/>
+        <w:adjustRightInd w:val="0"/>
+        <w:spacing w:after="0" w:line="240" w:lineRule="auto"/>
+        <w:rPr>
+          <w:rFonts w:ascii="Consolas" w:hAnsi="Consolas" w:cs="Consolas"/>
+          <w:sz w:val="20"/>
+          <w:szCs w:val="20"/>
+        </w:rPr>
+      </w:pPr>
+      <w:r>
+        <w:rPr>
+          <w:rFonts w:ascii="Consolas" w:hAnsi="Consolas" w:cs="Consolas"/>
+          <w:color w:val="000000"/>
+          <w:sz w:val="20"/>
+          <w:szCs w:val="20"/>
+        </w:rPr>
+        <w:t xml:space="preserve">      </w:t>
+      </w:r>
+      <w:r>
+        <w:rPr>
+          <w:rFonts w:ascii="Consolas" w:hAnsi="Consolas" w:cs="Consolas"/>
+          <w:color w:val="3F7F5F"/>
+          <w:sz w:val="20"/>
+          <w:szCs w:val="20"/>
+        </w:rPr>
+        <w:t>// write i * factor to outChannel</w:t>
+      </w:r>
+    </w:p>
+    <w:p>
+      <w:pPr>
+        <w:autoSpaceDE w:val="0"/>
+        <w:autoSpaceDN w:val="0"/>
+        <w:adjustRightInd w:val="0"/>
+        <w:spacing w:after="0" w:line="240" w:lineRule="auto"/>
+        <w:rPr>
+          <w:rFonts w:ascii="Consolas" w:hAnsi="Consolas" w:cs="Consolas"/>
+          <w:sz w:val="20"/>
+          <w:szCs w:val="20"/>
+        </w:rPr>
+      </w:pPr>
+      <w:r>
+        <w:rPr>
+          <w:rFonts w:ascii="Consolas" w:hAnsi="Consolas" w:cs="Consolas"/>
+          <w:color w:val="000000"/>
+          <w:sz w:val="20"/>
+          <w:szCs w:val="20"/>
+        </w:rPr>
+        <w:t xml:space="preserve">      </w:t>
+      </w:r>
+      <w:r>
+        <w:rPr>
+          <w:rFonts w:ascii="Consolas" w:hAnsi="Consolas" w:cs="Consolas"/>
+          <w:color w:val="3F7F5F"/>
+          <w:sz w:val="20"/>
+          <w:szCs w:val="20"/>
+        </w:rPr>
+        <w:t>// read in the next value of i</w:t>
+      </w:r>
+    </w:p>
+    <w:p>
+      <w:pPr>
+        <w:autoSpaceDE w:val="0"/>
+        <w:autoSpaceDN w:val="0"/>
+        <w:adjustRightInd w:val="0"/>
+        <w:spacing w:after="0" w:line="240" w:lineRule="auto"/>
+        <w:rPr>
+          <w:rFonts w:ascii="Consolas" w:hAnsi="Consolas" w:cs="Consolas"/>
+          <w:sz w:val="20"/>
+          <w:szCs w:val="20"/>
+        </w:rPr>
+      </w:pPr>
+      <w:r>
+        <w:rPr>
+          <w:rFonts w:ascii="Consolas" w:hAnsi="Consolas" w:cs="Consolas"/>
+          <w:color w:val="000000"/>
+          <w:sz w:val="20"/>
+          <w:szCs w:val="20"/>
+        </w:rPr>
+        <w:tab/>
+      </w:r>
+      <w:r>
+        <w:rPr>
+          <w:rFonts w:ascii="Consolas" w:hAnsi="Consolas" w:cs="Consolas"/>
+          <w:color w:val="000000"/>
+          <w:sz w:val="20"/>
+          <w:szCs w:val="20"/>
+        </w:rPr>
+        <w:tab/>
+      </w:r>
+      <w:r>
+        <w:rPr>
+          <w:rFonts w:ascii="Consolas" w:hAnsi="Consolas" w:cs="Consolas"/>
+          <w:color w:val="0000C0"/>
+          <w:sz w:val="20"/>
+          <w:szCs w:val="20"/>
+        </w:rPr>
+        <w:t>outChannel</w:t>
+      </w:r>
+      <w:r>
+        <w:rPr>
+          <w:rFonts w:ascii="Consolas" w:hAnsi="Consolas" w:cs="Consolas"/>
+          <w:color w:val="000000"/>
+          <w:sz w:val="20"/>
+          <w:szCs w:val="20"/>
+        </w:rPr>
+        <w:t xml:space="preserve">.write(i * </w:t>
+      </w:r>
+      <w:r>
+        <w:rPr>
+          <w:rFonts w:ascii="Consolas" w:hAnsi="Consolas" w:cs="Consolas"/>
+          <w:color w:val="0000C0"/>
+          <w:sz w:val="20"/>
+          <w:szCs w:val="20"/>
+        </w:rPr>
+        <w:t>factor</w:t>
+      </w:r>
+      <w:r>
+        <w:rPr>
+          <w:rFonts w:ascii="Consolas" w:hAnsi="Consolas" w:cs="Consolas"/>
+          <w:color w:val="000000"/>
+          <w:sz w:val="20"/>
+          <w:szCs w:val="20"/>
+        </w:rPr>
+        <w:t>);</w:t>
+      </w:r>
+    </w:p>
+    <w:p>
+      <w:pPr>
+        <w:autoSpaceDE w:val="0"/>
+        <w:autoSpaceDN w:val="0"/>
+        <w:adjustRightInd w:val="0"/>
+        <w:spacing w:after="0" w:line="240" w:lineRule="auto"/>
+        <w:rPr>
+          <w:rFonts w:ascii="Consolas" w:hAnsi="Consolas" w:cs="Consolas"/>
+          <w:color w:val="000000"/>
+          <w:sz w:val="20"/>
+          <w:szCs w:val="20"/>
+        </w:rPr>
+      </w:pPr>
+      <w:r>
+        <w:rPr>
+          <w:rFonts w:ascii="Consolas" w:hAnsi="Consolas" w:cs="Consolas"/>
+          <w:color w:val="000000"/>
+          <w:sz w:val="20"/>
+          <w:szCs w:val="20"/>
+        </w:rPr>
+        <w:tab/>
+      </w:r>
+      <w:r>
+        <w:rPr>
+          <w:rFonts w:ascii="Consolas" w:hAnsi="Consolas" w:cs="Consolas"/>
+          <w:color w:val="000000"/>
+          <w:sz w:val="20"/>
+          <w:szCs w:val="20"/>
+        </w:rPr>
+        <w:tab/>
+        <w:t xml:space="preserve">i = </w:t>
+      </w:r>
+      <w:r>
+        <w:rPr>
+          <w:rFonts w:ascii="Consolas" w:hAnsi="Consolas" w:cs="Consolas"/>
+          <w:color w:val="0000C0"/>
+          <w:sz w:val="20"/>
+          <w:szCs w:val="20"/>
+        </w:rPr>
+        <w:t>inChannel</w:t>
+      </w:r>
+      <w:r>
+        <w:rPr>
+          <w:rFonts w:ascii="Consolas" w:hAnsi="Consolas" w:cs="Consolas"/>
+          <w:color w:val="000000"/>
+          <w:sz w:val="20"/>
+          <w:szCs w:val="20"/>
+        </w:rPr>
+        <w:t>.read();</w:t>
+      </w:r>
+    </w:p>
+    <w:p>
+      <w:pPr>
+        <w:autoSpaceDE w:val="0"/>
+        <w:autoSpaceDN w:val="0"/>
+        <w:adjustRightInd w:val="0"/>
+        <w:spacing w:after="0" w:line="240" w:lineRule="auto"/>
+        <w:rPr>
+          <w:rFonts w:ascii="Consolas" w:hAnsi="Consolas" w:cs="Consolas"/>
+          <w:color w:val="000000"/>
+          <w:sz w:val="20"/>
+          <w:szCs w:val="20"/>
+        </w:rPr>
+      </w:pPr>
+    </w:p>
+    <w:p>
+      <w:pPr>
+        <w:autoSpaceDE w:val="0"/>
+        <w:autoSpaceDN w:val="0"/>
+        <w:adjustRightInd w:val="0"/>
+        <w:spacing w:after="0" w:line="240" w:lineRule="auto"/>
         <w:rPr>
           <w:rFonts w:ascii="Consolas" w:hAnsi="Consolas" w:cs="Consolas"/>
           <w:b/>
@@ -474,9 +593,25 @@
           <w:sz w:val="24"/>
           <w:szCs w:val="24"/>
         </w:rPr>
-        <w:t>.groovy</w:t>
-      </w:r>
-      <w:proofErr w:type="spellEnd"/>
+      </w:pPr>
+      <w:r>
+        <w:rPr>
+          <w:rFonts w:ascii="Consolas" w:hAnsi="Consolas" w:cs="Consolas"/>
+          <w:color w:val="000000"/>
+          <w:sz w:val="20"/>
+          <w:szCs w:val="20"/>
+        </w:rPr>
+        <w:tab/>
+      </w:r>
+      <w:r>
+        <w:rPr>
+          <w:rFonts w:ascii="Consolas" w:hAnsi="Consolas" w:cs="Consolas"/>
+          <w:color w:val="000000"/>
+          <w:sz w:val="20"/>
+          <w:szCs w:val="20"/>
+        </w:rPr>
+        <w:tab/>
+      </w:r>
       <w:r>
         <w:rPr>
           <w:rFonts w:ascii="Consolas" w:hAnsi="Consolas" w:cs="Consolas"/>
@@ -485,7 +620,7 @@
           <w:sz w:val="24"/>
           <w:szCs w:val="24"/>
         </w:rPr>
-        <w:t xml:space="preserve"> –</w:t>
+        <w:t>Consumer.groovy –</w:t>
       </w:r>
     </w:p>
     <w:p>
@@ -516,19 +651,18 @@
           <w:sz w:val="20"/>
           <w:szCs w:val="20"/>
         </w:rPr>
-        <w:t xml:space="preserve">// write </w:t>
-      </w:r>
-      <w:proofErr w:type="spellStart"/>
+        <w:t xml:space="preserve">//insert a modified </w:t>
+      </w:r>
       <w:r>
         <w:rPr>
           <w:rFonts w:ascii="Consolas" w:hAnsi="Consolas" w:cs="Consolas"/>
           <w:color w:val="3F7F5F"/>
           <w:sz w:val="20"/>
           <w:szCs w:val="20"/>
-        </w:rPr>
-        <w:t>i</w:t>
-      </w:r>
-      <w:proofErr w:type="spellEnd"/>
+          <w:u w:val="single"/>
+        </w:rPr>
+        <w:t>println</w:t>
+      </w:r>
       <w:r>
         <w:rPr>
           <w:rFonts w:ascii="Consolas" w:hAnsi="Consolas" w:cs="Consolas"/>
@@ -536,93 +670,30 @@
           <w:sz w:val="20"/>
           <w:szCs w:val="20"/>
         </w:rPr>
-        <w:t xml:space="preserve"> * factor to </w:t>
-      </w:r>
-      <w:proofErr w:type="spellStart"/>
-      <w:r>
-        <w:rPr>
-          <w:rFonts w:ascii="Consolas" w:hAnsi="Consolas" w:cs="Consolas"/>
-          <w:color w:val="3F7F5F"/>
-          <w:sz w:val="20"/>
-          <w:szCs w:val="20"/>
-        </w:rPr>
-        <w:t>outChannel</w:t>
-      </w:r>
-      <w:proofErr w:type="spellEnd"/>
-    </w:p>
-    <w:p>
-      <w:pPr>
-        <w:autoSpaceDE w:val="0"/>
-        <w:autoSpaceDN w:val="0"/>
-        <w:adjustRightInd w:val="0"/>
-        <w:spacing w:after="0" w:line="240" w:lineRule="auto"/>
-        <w:rPr>
-          <w:rFonts w:ascii="Consolas" w:hAnsi="Consolas" w:cs="Consolas"/>
-          <w:sz w:val="20"/>
-          <w:szCs w:val="20"/>
-        </w:rPr>
-      </w:pPr>
-      <w:r>
-        <w:rPr>
-          <w:rFonts w:ascii="Consolas" w:hAnsi="Consolas" w:cs="Consolas"/>
-          <w:color w:val="000000"/>
-          <w:sz w:val="20"/>
-          <w:szCs w:val="20"/>
-        </w:rPr>
-        <w:t xml:space="preserve">      </w:t>
-      </w:r>
-      <w:r>
-        <w:rPr>
-          <w:rFonts w:ascii="Consolas" w:hAnsi="Consolas" w:cs="Consolas"/>
-          <w:color w:val="3F7F5F"/>
-          <w:sz w:val="20"/>
-          <w:szCs w:val="20"/>
-        </w:rPr>
-        <w:t xml:space="preserve">// read in the next value of </w:t>
-      </w:r>
-      <w:proofErr w:type="spellStart"/>
-      <w:r>
-        <w:rPr>
-          <w:rFonts w:ascii="Consolas" w:hAnsi="Consolas" w:cs="Consolas"/>
-          <w:color w:val="3F7F5F"/>
-          <w:sz w:val="20"/>
-          <w:szCs w:val="20"/>
-        </w:rPr>
-        <w:t>i</w:t>
-      </w:r>
-      <w:proofErr w:type="spellEnd"/>
-    </w:p>
-    <w:p>
-      <w:pPr>
-        <w:autoSpaceDE w:val="0"/>
-        <w:autoSpaceDN w:val="0"/>
-        <w:adjustRightInd w:val="0"/>
-        <w:spacing w:after="0" w:line="240" w:lineRule="auto"/>
-        <w:rPr>
-          <w:rFonts w:ascii="Consolas" w:hAnsi="Consolas" w:cs="Consolas"/>
-          <w:sz w:val="20"/>
-          <w:szCs w:val="20"/>
-        </w:rPr>
-      </w:pPr>
-      <w:r>
-        <w:rPr>
-          <w:rFonts w:ascii="Consolas" w:hAnsi="Consolas" w:cs="Consolas"/>
-          <w:color w:val="000000"/>
-          <w:sz w:val="20"/>
-          <w:szCs w:val="20"/>
-        </w:rPr>
-        <w:tab/>
-      </w:r>
-      <w:r>
-        <w:rPr>
-          <w:rFonts w:ascii="Consolas" w:hAnsi="Consolas" w:cs="Consolas"/>
-          <w:color w:val="000000"/>
-          <w:sz w:val="20"/>
-          <w:szCs w:val="20"/>
-        </w:rPr>
-        <w:tab/>
-      </w:r>
-      <w:proofErr w:type="spellStart"/>
+        <w:t xml:space="preserve"> statement</w:t>
+      </w:r>
+    </w:p>
+    <w:p>
+      <w:pPr>
+        <w:autoSpaceDE w:val="0"/>
+        <w:autoSpaceDN w:val="0"/>
+        <w:adjustRightInd w:val="0"/>
+        <w:spacing w:after="0" w:line="240" w:lineRule="auto"/>
+        <w:rPr>
+          <w:rFonts w:ascii="Consolas" w:hAnsi="Consolas" w:cs="Consolas"/>
+          <w:sz w:val="20"/>
+          <w:szCs w:val="20"/>
+        </w:rPr>
+      </w:pPr>
+      <w:r>
+        <w:rPr>
+          <w:rFonts w:ascii="Consolas" w:hAnsi="Consolas" w:cs="Consolas"/>
+          <w:color w:val="000000"/>
+          <w:sz w:val="20"/>
+          <w:szCs w:val="20"/>
+        </w:rPr>
+        <w:t xml:space="preserve">      i = </w:t>
+      </w:r>
       <w:r>
         <w:rPr>
           <w:rFonts w:ascii="Consolas" w:hAnsi="Consolas" w:cs="Consolas"/>
@@ -630,125 +701,6 @@
           <w:sz w:val="20"/>
           <w:szCs w:val="20"/>
         </w:rPr>
-        <w:t>outChannel</w:t>
-      </w:r>
-      <w:r>
-        <w:rPr>
-          <w:rFonts w:ascii="Consolas" w:hAnsi="Consolas" w:cs="Consolas"/>
-          <w:color w:val="000000"/>
-          <w:sz w:val="20"/>
-          <w:szCs w:val="20"/>
-        </w:rPr>
-        <w:t>.write</w:t>
-      </w:r>
-      <w:proofErr w:type="spellEnd"/>
-      <w:r>
-        <w:rPr>
-          <w:rFonts w:ascii="Consolas" w:hAnsi="Consolas" w:cs="Consolas"/>
-          <w:color w:val="000000"/>
-          <w:sz w:val="20"/>
-          <w:szCs w:val="20"/>
-        </w:rPr>
-        <w:t>(</w:t>
-      </w:r>
-      <w:proofErr w:type="spellStart"/>
-      <w:r>
-        <w:rPr>
-          <w:rFonts w:ascii="Consolas" w:hAnsi="Consolas" w:cs="Consolas"/>
-          <w:color w:val="000000"/>
-          <w:sz w:val="20"/>
-          <w:szCs w:val="20"/>
-        </w:rPr>
-        <w:t>i</w:t>
-      </w:r>
-      <w:proofErr w:type="spellEnd"/>
-      <w:r>
-        <w:rPr>
-          <w:rFonts w:ascii="Consolas" w:hAnsi="Consolas" w:cs="Consolas"/>
-          <w:color w:val="000000"/>
-          <w:sz w:val="20"/>
-          <w:szCs w:val="20"/>
-        </w:rPr>
-        <w:t xml:space="preserve"> * </w:t>
-      </w:r>
-      <w:r>
-        <w:rPr>
-          <w:rFonts w:ascii="Consolas" w:hAnsi="Consolas" w:cs="Consolas"/>
-          <w:color w:val="0000C0"/>
-          <w:sz w:val="20"/>
-          <w:szCs w:val="20"/>
-        </w:rPr>
-        <w:t>factor</w:t>
-      </w:r>
-      <w:r>
-        <w:rPr>
-          <w:rFonts w:ascii="Consolas" w:hAnsi="Consolas" w:cs="Consolas"/>
-          <w:color w:val="000000"/>
-          <w:sz w:val="20"/>
-          <w:szCs w:val="20"/>
-        </w:rPr>
-        <w:t>);</w:t>
-      </w:r>
-    </w:p>
-    <w:p>
-      <w:pPr>
-        <w:autoSpaceDE w:val="0"/>
-        <w:autoSpaceDN w:val="0"/>
-        <w:adjustRightInd w:val="0"/>
-        <w:spacing w:after="0" w:line="240" w:lineRule="auto"/>
-        <w:rPr>
-          <w:rFonts w:ascii="Consolas" w:hAnsi="Consolas" w:cs="Consolas"/>
-          <w:color w:val="000000"/>
-          <w:sz w:val="20"/>
-          <w:szCs w:val="20"/>
-        </w:rPr>
-      </w:pPr>
-      <w:r>
-        <w:rPr>
-          <w:rFonts w:ascii="Consolas" w:hAnsi="Consolas" w:cs="Consolas"/>
-          <w:color w:val="000000"/>
-          <w:sz w:val="20"/>
-          <w:szCs w:val="20"/>
-        </w:rPr>
-        <w:tab/>
-      </w:r>
-      <w:r>
-        <w:rPr>
-          <w:rFonts w:ascii="Consolas" w:hAnsi="Consolas" w:cs="Consolas"/>
-          <w:color w:val="000000"/>
-          <w:sz w:val="20"/>
-          <w:szCs w:val="20"/>
-        </w:rPr>
-        <w:tab/>
-      </w:r>
-      <w:proofErr w:type="spellStart"/>
-      <w:r>
-        <w:rPr>
-          <w:rFonts w:ascii="Consolas" w:hAnsi="Consolas" w:cs="Consolas"/>
-          <w:color w:val="000000"/>
-          <w:sz w:val="20"/>
-          <w:szCs w:val="20"/>
-        </w:rPr>
-        <w:t>i</w:t>
-      </w:r>
-      <w:proofErr w:type="spellEnd"/>
-      <w:r>
-        <w:rPr>
-          <w:rFonts w:ascii="Consolas" w:hAnsi="Consolas" w:cs="Consolas"/>
-          <w:color w:val="000000"/>
-          <w:sz w:val="20"/>
-          <w:szCs w:val="20"/>
-        </w:rPr>
-        <w:t xml:space="preserve"> = </w:t>
-      </w:r>
-      <w:proofErr w:type="spellStart"/>
-      <w:r>
-        <w:rPr>
-          <w:rFonts w:ascii="Consolas" w:hAnsi="Consolas" w:cs="Consolas"/>
-          <w:color w:val="0000C0"/>
-          <w:sz w:val="20"/>
-          <w:szCs w:val="20"/>
-        </w:rPr>
         <w:t>inChannel</w:t>
       </w:r>
       <w:r>
@@ -758,209 +710,7 @@
           <w:sz w:val="20"/>
           <w:szCs w:val="20"/>
         </w:rPr>
-        <w:t>.read</w:t>
-      </w:r>
-      <w:proofErr w:type="spellEnd"/>
-      <w:r>
-        <w:rPr>
-          <w:rFonts w:ascii="Consolas" w:hAnsi="Consolas" w:cs="Consolas"/>
-          <w:color w:val="000000"/>
-          <w:sz w:val="20"/>
-          <w:szCs w:val="20"/>
-        </w:rPr>
-        <w:t>();</w:t>
-      </w:r>
-    </w:p>
-    <w:p>
-      <w:pPr>
-        <w:autoSpaceDE w:val="0"/>
-        <w:autoSpaceDN w:val="0"/>
-        <w:adjustRightInd w:val="0"/>
-        <w:spacing w:after="0" w:line="240" w:lineRule="auto"/>
-        <w:rPr>
-          <w:rFonts w:ascii="Consolas" w:hAnsi="Consolas" w:cs="Consolas"/>
-          <w:color w:val="000000"/>
-          <w:sz w:val="20"/>
-          <w:szCs w:val="20"/>
-        </w:rPr>
-      </w:pPr>
-    </w:p>
-    <w:p>
-      <w:pPr>
-        <w:autoSpaceDE w:val="0"/>
-        <w:autoSpaceDN w:val="0"/>
-        <w:adjustRightInd w:val="0"/>
-        <w:spacing w:after="0" w:line="240" w:lineRule="auto"/>
-        <w:rPr>
-          <w:rFonts w:ascii="Consolas" w:hAnsi="Consolas" w:cs="Consolas"/>
-          <w:b/>
-          <w:color w:val="000000"/>
-          <w:sz w:val="24"/>
-          <w:szCs w:val="24"/>
-        </w:rPr>
-      </w:pPr>
-      <w:r>
-        <w:rPr>
-          <w:rFonts w:ascii="Consolas" w:hAnsi="Consolas" w:cs="Consolas"/>
-          <w:color w:val="000000"/>
-          <w:sz w:val="20"/>
-          <w:szCs w:val="20"/>
-        </w:rPr>
-        <w:tab/>
-      </w:r>
-      <w:r>
-        <w:rPr>
-          <w:rFonts w:ascii="Consolas" w:hAnsi="Consolas" w:cs="Consolas"/>
-          <w:color w:val="000000"/>
-          <w:sz w:val="20"/>
-          <w:szCs w:val="20"/>
-        </w:rPr>
-        <w:tab/>
-      </w:r>
-      <w:proofErr w:type="spellStart"/>
-      <w:r>
-        <w:rPr>
-          <w:rFonts w:ascii="Consolas" w:hAnsi="Consolas" w:cs="Consolas"/>
-          <w:b/>
-          <w:color w:val="000000"/>
-          <w:sz w:val="24"/>
-          <w:szCs w:val="24"/>
-        </w:rPr>
-        <w:t>Consumer.groovy</w:t>
-      </w:r>
-      <w:proofErr w:type="spellEnd"/>
-      <w:r>
-        <w:rPr>
-          <w:rFonts w:ascii="Consolas" w:hAnsi="Consolas" w:cs="Consolas"/>
-          <w:b/>
-          <w:color w:val="000000"/>
-          <w:sz w:val="24"/>
-          <w:szCs w:val="24"/>
-        </w:rPr>
-        <w:t xml:space="preserve"> –</w:t>
-      </w:r>
-    </w:p>
-    <w:p>
-      <w:pPr>
-        <w:autoSpaceDE w:val="0"/>
-        <w:autoSpaceDN w:val="0"/>
-        <w:adjustRightInd w:val="0"/>
-        <w:spacing w:after="0" w:line="240" w:lineRule="auto"/>
-        <w:rPr>
-          <w:rFonts w:ascii="Consolas" w:hAnsi="Consolas" w:cs="Consolas"/>
-          <w:sz w:val="20"/>
-          <w:szCs w:val="20"/>
-        </w:rPr>
-      </w:pPr>
-      <w:r>
-        <w:rPr>
-          <w:rFonts w:ascii="Consolas" w:hAnsi="Consolas" w:cs="Consolas"/>
-          <w:color w:val="000000"/>
-          <w:sz w:val="20"/>
-          <w:szCs w:val="20"/>
-        </w:rPr>
-        <w:t xml:space="preserve">      </w:t>
-      </w:r>
-      <w:r>
-        <w:rPr>
-          <w:rFonts w:ascii="Consolas" w:hAnsi="Consolas" w:cs="Consolas"/>
-          <w:color w:val="3F7F5F"/>
-          <w:sz w:val="20"/>
-          <w:szCs w:val="20"/>
-        </w:rPr>
-        <w:t xml:space="preserve">//insert a modified </w:t>
-      </w:r>
-      <w:proofErr w:type="spellStart"/>
-      <w:r>
-        <w:rPr>
-          <w:rFonts w:ascii="Consolas" w:hAnsi="Consolas" w:cs="Consolas"/>
-          <w:color w:val="3F7F5F"/>
-          <w:sz w:val="20"/>
-          <w:szCs w:val="20"/>
-          <w:u w:val="single"/>
-        </w:rPr>
-        <w:t>println</w:t>
-      </w:r>
-      <w:proofErr w:type="spellEnd"/>
-      <w:r>
-        <w:rPr>
-          <w:rFonts w:ascii="Consolas" w:hAnsi="Consolas" w:cs="Consolas"/>
-          <w:color w:val="3F7F5F"/>
-          <w:sz w:val="20"/>
-          <w:szCs w:val="20"/>
-        </w:rPr>
-        <w:t xml:space="preserve"> statement</w:t>
-      </w:r>
-    </w:p>
-    <w:p>
-      <w:pPr>
-        <w:autoSpaceDE w:val="0"/>
-        <w:autoSpaceDN w:val="0"/>
-        <w:adjustRightInd w:val="0"/>
-        <w:spacing w:after="0" w:line="240" w:lineRule="auto"/>
-        <w:rPr>
-          <w:rFonts w:ascii="Consolas" w:hAnsi="Consolas" w:cs="Consolas"/>
-          <w:sz w:val="20"/>
-          <w:szCs w:val="20"/>
-        </w:rPr>
-      </w:pPr>
-      <w:r>
-        <w:rPr>
-          <w:rFonts w:ascii="Consolas" w:hAnsi="Consolas" w:cs="Consolas"/>
-          <w:color w:val="000000"/>
-          <w:sz w:val="20"/>
-          <w:szCs w:val="20"/>
-        </w:rPr>
-        <w:t xml:space="preserve">      </w:t>
-      </w:r>
-      <w:proofErr w:type="spellStart"/>
-      <w:r>
-        <w:rPr>
-          <w:rFonts w:ascii="Consolas" w:hAnsi="Consolas" w:cs="Consolas"/>
-          <w:color w:val="000000"/>
-          <w:sz w:val="20"/>
-          <w:szCs w:val="20"/>
-        </w:rPr>
-        <w:t>i</w:t>
-      </w:r>
-      <w:proofErr w:type="spellEnd"/>
-      <w:r>
-        <w:rPr>
-          <w:rFonts w:ascii="Consolas" w:hAnsi="Consolas" w:cs="Consolas"/>
-          <w:color w:val="000000"/>
-          <w:sz w:val="20"/>
-          <w:szCs w:val="20"/>
-        </w:rPr>
-        <w:t xml:space="preserve"> = </w:t>
-      </w:r>
-      <w:proofErr w:type="spellStart"/>
-      <w:r>
-        <w:rPr>
-          <w:rFonts w:ascii="Consolas" w:hAnsi="Consolas" w:cs="Consolas"/>
-          <w:color w:val="0000C0"/>
-          <w:sz w:val="20"/>
-          <w:szCs w:val="20"/>
-        </w:rPr>
-        <w:t>inChannel</w:t>
-      </w:r>
-      <w:r>
-        <w:rPr>
-          <w:rFonts w:ascii="Consolas" w:hAnsi="Consolas" w:cs="Consolas"/>
-          <w:color w:val="000000"/>
-          <w:sz w:val="20"/>
-          <w:szCs w:val="20"/>
-        </w:rPr>
-        <w:t>.read</w:t>
-      </w:r>
-      <w:proofErr w:type="spellEnd"/>
-      <w:r>
-        <w:rPr>
-          <w:rFonts w:ascii="Consolas" w:hAnsi="Consolas" w:cs="Consolas"/>
-          <w:color w:val="000000"/>
-          <w:sz w:val="20"/>
-          <w:szCs w:val="20"/>
-        </w:rPr>
-        <w:t>()</w:t>
+        <w:t>.read()</w:t>
       </w:r>
     </w:p>
     <w:p>
@@ -986,7 +736,6 @@
         <w:tab/>
         <w:t xml:space="preserve">  </w:t>
       </w:r>
-      <w:proofErr w:type="spellStart"/>
       <w:r>
         <w:rPr>
           <w:rFonts w:ascii="Consolas" w:hAnsi="Consolas" w:cs="Consolas"/>
@@ -998,7 +747,6 @@
         </w:rPr>
         <w:t>println</w:t>
       </w:r>
-      <w:proofErr w:type="spellEnd"/>
       <w:r>
         <w:rPr>
           <w:rFonts w:ascii="Consolas" w:hAnsi="Consolas" w:cs="Consolas"/>
@@ -1015,45 +763,7 @@
           <w:sz w:val="20"/>
           <w:szCs w:val="20"/>
         </w:rPr>
-        <w:t>"The inpu</w:t>
-      </w:r>
-      <w:r>
-        <w:rPr>
-          <w:rFonts w:ascii="Consolas" w:hAnsi="Consolas" w:cs="Consolas"/>
-          <w:color w:val="FF00CC"/>
-          <w:sz w:val="20"/>
-          <w:szCs w:val="20"/>
-        </w:rPr>
-        <w:t>t multiplied by some factor was</w:t>
-      </w:r>
-      <w:r>
-        <w:rPr>
-          <w:rFonts w:ascii="Consolas" w:hAnsi="Consolas" w:cs="Consolas"/>
-          <w:color w:val="FF00CC"/>
-          <w:sz w:val="20"/>
-          <w:szCs w:val="20"/>
-        </w:rPr>
-        <w:t>: ${</w:t>
-      </w:r>
-      <w:proofErr w:type="spellStart"/>
-      <w:r>
-        <w:rPr>
-          <w:rFonts w:ascii="Consolas" w:hAnsi="Consolas" w:cs="Consolas"/>
-          <w:color w:val="FF00CC"/>
-          <w:sz w:val="20"/>
-          <w:szCs w:val="20"/>
-        </w:rPr>
-        <w:t>i</w:t>
-      </w:r>
-      <w:proofErr w:type="spellEnd"/>
-      <w:r>
-        <w:rPr>
-          <w:rFonts w:ascii="Consolas" w:hAnsi="Consolas" w:cs="Consolas"/>
-          <w:color w:val="FF00CC"/>
-          <w:sz w:val="20"/>
-          <w:szCs w:val="20"/>
-        </w:rPr>
-        <w:t>}"</w:t>
+        <w:t>"The input multiplied by some factor was: ${i}"</w:t>
       </w:r>
     </w:p>
     <w:p>
@@ -1118,7 +828,6 @@
         </w:rPr>
         <w:tab/>
       </w:r>
-      <w:proofErr w:type="gramStart"/>
       <w:r>
         <w:rPr>
           <w:rFonts w:cs="Consolas"/>
@@ -1128,7 +837,6 @@
         </w:rPr>
         <w:t>Output:-</w:t>
       </w:r>
-      <w:proofErr w:type="gramEnd"/>
     </w:p>
     <w:p>
       <w:pPr>
@@ -1556,39 +1264,51 @@
           <w:szCs w:val="28"/>
         </w:rPr>
         <w:lastRenderedPageBreak/>
-        <w:t xml:space="preserve">Exercise 2 – </w:t>
-      </w:r>
-      <w:proofErr w:type="gramStart"/>
-      <w:r>
+        <w:t>Exercise 2 – 2 :-</w:t>
+      </w:r>
+    </w:p>
+    <w:p>
+      <w:pPr>
+        <w:autoSpaceDE w:val="0"/>
+        <w:autoSpaceDN w:val="0"/>
+        <w:adjustRightInd w:val="0"/>
+        <w:spacing w:after="0" w:line="240" w:lineRule="auto"/>
         <w:rPr>
           <w:b/>
           <w:sz w:val="28"/>
           <w:szCs w:val="28"/>
         </w:rPr>
-        <w:t>2 :</w:t>
-      </w:r>
-      <w:proofErr w:type="gramEnd"/>
+      </w:pPr>
       <w:r>
         <w:rPr>
           <w:b/>
           <w:sz w:val="28"/>
           <w:szCs w:val="28"/>
         </w:rPr>
-        <w:t>-</w:t>
-      </w:r>
-    </w:p>
-    <w:p>
-      <w:pPr>
-        <w:autoSpaceDE w:val="0"/>
-        <w:autoSpaceDN w:val="0"/>
-        <w:adjustRightInd w:val="0"/>
-        <w:spacing w:after="0" w:line="240" w:lineRule="auto"/>
+        <w:tab/>
+        <w:t>Diagram :-</w:t>
+      </w:r>
+    </w:p>
+    <w:p>
+      <w:pPr>
+        <w:autoSpaceDE w:val="0"/>
+        <w:autoSpaceDN w:val="0"/>
+        <w:adjustRightInd w:val="0"/>
+        <w:spacing w:after="0" w:line="240" w:lineRule="auto"/>
+        <w:rPr>
+          <w:b/>
+          <w:sz w:val="20"/>
+          <w:szCs w:val="20"/>
+        </w:rPr>
+      </w:pPr>
+      <w:r>
         <w:rPr>
           <w:b/>
           <w:sz w:val="28"/>
           <w:szCs w:val="28"/>
         </w:rPr>
-      </w:pPr>
+        <w:tab/>
+      </w:r>
       <w:r>
         <w:rPr>
           <w:b/>
@@ -1597,35 +1317,54 @@
         </w:rPr>
         <w:tab/>
       </w:r>
-      <w:proofErr w:type="gramStart"/>
-      <w:r>
+      <w:r>
+        <w:rPr>
+          <w:b/>
+          <w:sz w:val="20"/>
+          <w:szCs w:val="20"/>
+        </w:rPr>
+        <w:t>GenerateSetsOfThree –[connect 1]-&gt;ListToStream –[connect 2] -&gt;CreateSetsOfEight</w:t>
+      </w:r>
+    </w:p>
+    <w:p>
+      <w:pPr>
+        <w:autoSpaceDE w:val="0"/>
+        <w:autoSpaceDN w:val="0"/>
+        <w:adjustRightInd w:val="0"/>
+        <w:spacing w:after="0" w:line="240" w:lineRule="auto"/>
         <w:rPr>
           <w:b/>
           <w:sz w:val="28"/>
           <w:szCs w:val="28"/>
         </w:rPr>
-        <w:t>Diagram :</w:t>
-      </w:r>
-      <w:proofErr w:type="gramEnd"/>
+      </w:pPr>
+      <w:r>
+        <w:rPr>
+          <w:b/>
+          <w:sz w:val="20"/>
+          <w:szCs w:val="20"/>
+        </w:rPr>
+        <w:tab/>
+      </w:r>
       <w:r>
         <w:rPr>
           <w:b/>
           <w:sz w:val="28"/>
           <w:szCs w:val="28"/>
         </w:rPr>
-        <w:t>-</w:t>
-      </w:r>
-    </w:p>
-    <w:p>
-      <w:pPr>
-        <w:autoSpaceDE w:val="0"/>
-        <w:autoSpaceDN w:val="0"/>
-        <w:adjustRightInd w:val="0"/>
-        <w:spacing w:after="0" w:line="240" w:lineRule="auto"/>
-        <w:rPr>
-          <w:rFonts w:ascii="Consolas" w:hAnsi="Consolas" w:cs="Consolas"/>
-          <w:sz w:val="20"/>
-          <w:szCs w:val="20"/>
+        <w:t>Code :-</w:t>
+      </w:r>
+    </w:p>
+    <w:p>
+      <w:pPr>
+        <w:autoSpaceDE w:val="0"/>
+        <w:autoSpaceDN w:val="0"/>
+        <w:adjustRightInd w:val="0"/>
+        <w:spacing w:after="0" w:line="240" w:lineRule="auto"/>
+        <w:rPr>
+          <w:b/>
+          <w:sz w:val="24"/>
+          <w:szCs w:val="24"/>
         </w:rPr>
       </w:pPr>
       <w:r>
@@ -1644,80 +1383,1255 @@
         </w:rPr>
         <w:tab/>
       </w:r>
-      <w:proofErr w:type="spellStart"/>
-      <w:r>
-        <w:rPr>
-          <w:b/>
-          <w:sz w:val="20"/>
-          <w:szCs w:val="20"/>
-        </w:rPr>
-        <w:t>GenerateSetsOf</w:t>
+      <w:r>
+        <w:rPr>
+          <w:b/>
+          <w:sz w:val="24"/>
+          <w:szCs w:val="24"/>
+        </w:rPr>
+        <w:t>GenerateSetsOfThree.groovy –</w:t>
+      </w:r>
+    </w:p>
+    <w:p>
+      <w:pPr>
+        <w:autoSpaceDE w:val="0"/>
+        <w:autoSpaceDN w:val="0"/>
+        <w:adjustRightInd w:val="0"/>
+        <w:spacing w:after="0" w:line="240" w:lineRule="auto"/>
+        <w:rPr>
+          <w:rFonts w:ascii="Consolas" w:hAnsi="Consolas" w:cs="Consolas"/>
+          <w:sz w:val="20"/>
+          <w:szCs w:val="20"/>
+        </w:rPr>
+      </w:pPr>
+      <w:r>
+        <w:rPr>
+          <w:b/>
+          <w:sz w:val="24"/>
+          <w:szCs w:val="24"/>
+        </w:rPr>
+        <w:tab/>
+      </w:r>
+      <w:r>
+        <w:rPr>
+          <w:b/>
+          <w:sz w:val="24"/>
+          <w:szCs w:val="24"/>
+        </w:rPr>
+        <w:tab/>
+      </w:r>
+      <w:r>
+        <w:rPr>
+          <w:rFonts w:ascii="Consolas" w:hAnsi="Consolas" w:cs="Consolas"/>
+          <w:color w:val="000000"/>
+          <w:sz w:val="20"/>
+          <w:szCs w:val="20"/>
+        </w:rPr>
+        <w:tab/>
+      </w:r>
+      <w:r>
+        <w:rPr>
+          <w:rFonts w:ascii="Consolas" w:hAnsi="Consolas" w:cs="Consolas"/>
+          <w:color w:val="3F7F5F"/>
+          <w:sz w:val="20"/>
+          <w:szCs w:val="20"/>
+        </w:rPr>
+        <w:t>//write the terminating List as per exercise definition</w:t>
+      </w:r>
+    </w:p>
+    <w:p>
+      <w:pPr>
+        <w:autoSpaceDE w:val="0"/>
+        <w:autoSpaceDN w:val="0"/>
+        <w:adjustRightInd w:val="0"/>
+        <w:spacing w:after="0" w:line="240" w:lineRule="auto"/>
+        <w:rPr>
+          <w:b/>
+          <w:sz w:val="24"/>
+          <w:szCs w:val="24"/>
+        </w:rPr>
+      </w:pPr>
+      <w:r>
+        <w:rPr>
+          <w:rFonts w:ascii="Consolas" w:hAnsi="Consolas" w:cs="Consolas"/>
+          <w:color w:val="000000"/>
+          <w:sz w:val="20"/>
+          <w:szCs w:val="20"/>
+        </w:rPr>
+        <w:tab/>
+      </w:r>
+      <w:r>
+        <w:rPr>
+          <w:rFonts w:ascii="Consolas" w:hAnsi="Consolas" w:cs="Consolas"/>
+          <w:color w:val="000000"/>
+          <w:sz w:val="20"/>
+          <w:szCs w:val="20"/>
+        </w:rPr>
+        <w:tab/>
+      </w:r>
+      <w:r>
+        <w:rPr>
+          <w:rFonts w:ascii="Consolas" w:hAnsi="Consolas" w:cs="Consolas"/>
+          <w:color w:val="000000"/>
+          <w:sz w:val="20"/>
+          <w:szCs w:val="20"/>
+        </w:rPr>
+        <w:tab/>
+      </w:r>
+      <w:r>
+        <w:rPr>
+          <w:rFonts w:ascii="Consolas" w:hAnsi="Consolas" w:cs="Consolas"/>
+          <w:color w:val="0000C0"/>
+          <w:sz w:val="20"/>
+          <w:szCs w:val="20"/>
+        </w:rPr>
+        <w:t>outChannel</w:t>
+      </w:r>
+      <w:r>
+        <w:rPr>
+          <w:rFonts w:ascii="Consolas" w:hAnsi="Consolas" w:cs="Consolas"/>
+          <w:color w:val="000000"/>
+          <w:sz w:val="20"/>
+          <w:szCs w:val="20"/>
+        </w:rPr>
+        <w:t>.write([</w:t>
+      </w:r>
+      <w:r>
+        <w:rPr>
+          <w:rFonts w:ascii="Consolas" w:hAnsi="Consolas" w:cs="Consolas"/>
+          <w:color w:val="CD3200"/>
+          <w:sz w:val="20"/>
+          <w:szCs w:val="20"/>
+        </w:rPr>
+        <w:t>-1</w:t>
+      </w:r>
+      <w:r>
+        <w:rPr>
+          <w:rFonts w:ascii="Consolas" w:hAnsi="Consolas" w:cs="Consolas"/>
+          <w:color w:val="000000"/>
+          <w:sz w:val="20"/>
+          <w:szCs w:val="20"/>
+        </w:rPr>
+        <w:t xml:space="preserve">, </w:t>
+      </w:r>
+      <w:r>
+        <w:rPr>
+          <w:rFonts w:ascii="Consolas" w:hAnsi="Consolas" w:cs="Consolas"/>
+          <w:color w:val="CD3200"/>
+          <w:sz w:val="20"/>
+          <w:szCs w:val="20"/>
+        </w:rPr>
+        <w:t>-1</w:t>
+      </w:r>
+      <w:r>
+        <w:rPr>
+          <w:rFonts w:ascii="Consolas" w:hAnsi="Consolas" w:cs="Consolas"/>
+          <w:color w:val="000000"/>
+          <w:sz w:val="20"/>
+          <w:szCs w:val="20"/>
+        </w:rPr>
+        <w:t xml:space="preserve">, </w:t>
+      </w:r>
+      <w:r>
+        <w:rPr>
+          <w:rFonts w:ascii="Consolas" w:hAnsi="Consolas" w:cs="Consolas"/>
+          <w:color w:val="CD3200"/>
+          <w:sz w:val="20"/>
+          <w:szCs w:val="20"/>
+        </w:rPr>
+        <w:t>-1</w:t>
+      </w:r>
+      <w:r>
+        <w:rPr>
+          <w:rFonts w:ascii="Consolas" w:hAnsi="Consolas" w:cs="Consolas"/>
+          <w:color w:val="000000"/>
+          <w:sz w:val="20"/>
+          <w:szCs w:val="20"/>
+        </w:rPr>
+        <w:t>]);</w:t>
+      </w:r>
+      <w:r>
+        <w:rPr>
+          <w:b/>
+          <w:sz w:val="24"/>
+          <w:szCs w:val="24"/>
+        </w:rPr>
+        <w:tab/>
+      </w:r>
+    </w:p>
+    <w:p>
+      <w:pPr>
+        <w:autoSpaceDE w:val="0"/>
+        <w:autoSpaceDN w:val="0"/>
+        <w:adjustRightInd w:val="0"/>
+        <w:spacing w:after="0" w:line="240" w:lineRule="auto"/>
+        <w:rPr>
+          <w:b/>
+          <w:sz w:val="24"/>
+          <w:szCs w:val="24"/>
+        </w:rPr>
+      </w:pPr>
+      <w:r>
+        <w:rPr>
+          <w:b/>
+          <w:sz w:val="24"/>
+          <w:szCs w:val="24"/>
+        </w:rPr>
+        <w:tab/>
+      </w:r>
+      <w:r>
+        <w:rPr>
+          <w:b/>
+          <w:sz w:val="24"/>
+          <w:szCs w:val="24"/>
+        </w:rPr>
+        <w:tab/>
+        <w:t>ListToStream.groovy –</w:t>
+      </w:r>
+    </w:p>
+    <w:p>
+      <w:pPr>
+        <w:autoSpaceDE w:val="0"/>
+        <w:autoSpaceDN w:val="0"/>
+        <w:adjustRightInd w:val="0"/>
+        <w:spacing w:after="0" w:line="240" w:lineRule="auto"/>
+        <w:rPr>
+          <w:rFonts w:ascii="Consolas" w:hAnsi="Consolas" w:cs="Consolas"/>
+          <w:sz w:val="20"/>
+          <w:szCs w:val="20"/>
+        </w:rPr>
+      </w:pPr>
+      <w:r>
+        <w:rPr>
+          <w:b/>
+          <w:sz w:val="24"/>
+          <w:szCs w:val="24"/>
+        </w:rPr>
+        <w:tab/>
+      </w:r>
+      <w:r>
+        <w:rPr>
+          <w:b/>
+          <w:sz w:val="24"/>
+          <w:szCs w:val="24"/>
+        </w:rPr>
+        <w:tab/>
+      </w:r>
+      <w:r>
+        <w:rPr>
+          <w:rFonts w:ascii="Consolas" w:hAnsi="Consolas" w:cs="Consolas"/>
+          <w:color w:val="000000"/>
+          <w:sz w:val="20"/>
+          <w:szCs w:val="20"/>
+        </w:rPr>
+        <w:tab/>
+      </w:r>
+      <w:r>
+        <w:rPr>
+          <w:rFonts w:ascii="Consolas" w:hAnsi="Consolas" w:cs="Consolas"/>
+          <w:color w:val="3F7F5F"/>
+          <w:sz w:val="20"/>
+          <w:szCs w:val="20"/>
+        </w:rPr>
+        <w:t>// hint: output</w:t>
+      </w:r>
+      <w:r>
+        <w:rPr>
+          <w:rFonts w:ascii="Consolas" w:hAnsi="Consolas" w:cs="Consolas"/>
+          <w:color w:val="3F7F5F"/>
+          <w:sz w:val="20"/>
+          <w:szCs w:val="20"/>
+        </w:rPr>
+        <w:tab/>
+        <w:t>list elements as single integers</w:t>
+      </w:r>
+    </w:p>
+    <w:p>
+      <w:pPr>
+        <w:autoSpaceDE w:val="0"/>
+        <w:autoSpaceDN w:val="0"/>
+        <w:adjustRightInd w:val="0"/>
+        <w:spacing w:after="0" w:line="240" w:lineRule="auto"/>
+        <w:rPr>
+          <w:rFonts w:ascii="Consolas" w:hAnsi="Consolas" w:cs="Consolas"/>
+          <w:sz w:val="20"/>
+          <w:szCs w:val="20"/>
+        </w:rPr>
+      </w:pPr>
+      <w:r>
+        <w:rPr>
+          <w:rFonts w:ascii="Consolas" w:hAnsi="Consolas" w:cs="Consolas"/>
+          <w:color w:val="000000"/>
+          <w:sz w:val="20"/>
+          <w:szCs w:val="20"/>
+        </w:rPr>
+        <w:tab/>
+      </w:r>
+      <w:r>
+        <w:rPr>
+          <w:rFonts w:ascii="Consolas" w:hAnsi="Consolas" w:cs="Consolas"/>
+          <w:color w:val="000000"/>
+          <w:sz w:val="20"/>
+          <w:szCs w:val="20"/>
+        </w:rPr>
+        <w:tab/>
+      </w:r>
+      <w:r>
+        <w:rPr>
+          <w:rFonts w:ascii="Consolas" w:hAnsi="Consolas" w:cs="Consolas"/>
+          <w:color w:val="000000"/>
+          <w:sz w:val="20"/>
+          <w:szCs w:val="20"/>
+        </w:rPr>
+        <w:tab/>
+      </w:r>
+      <w:r>
+        <w:rPr>
+          <w:rFonts w:ascii="Consolas" w:hAnsi="Consolas" w:cs="Consolas"/>
+          <w:b/>
+          <w:bCs/>
+          <w:color w:val="972C78"/>
+          <w:sz w:val="20"/>
+          <w:szCs w:val="20"/>
+        </w:rPr>
+        <w:t>for</w:t>
+      </w:r>
+      <w:r>
+        <w:rPr>
+          <w:rFonts w:ascii="Consolas" w:hAnsi="Consolas" w:cs="Consolas"/>
+          <w:color w:val="000000"/>
+          <w:sz w:val="20"/>
+          <w:szCs w:val="20"/>
+        </w:rPr>
+        <w:t xml:space="preserve">(i </w:t>
+      </w:r>
+      <w:r>
+        <w:rPr>
+          <w:rFonts w:ascii="Consolas" w:hAnsi="Consolas" w:cs="Consolas"/>
+          <w:b/>
+          <w:bCs/>
+          <w:color w:val="972C78"/>
+          <w:sz w:val="20"/>
+          <w:szCs w:val="20"/>
+        </w:rPr>
+        <w:t>in</w:t>
+      </w:r>
+      <w:r>
+        <w:rPr>
+          <w:rFonts w:ascii="Consolas" w:hAnsi="Consolas" w:cs="Consolas"/>
+          <w:color w:val="000000"/>
+          <w:sz w:val="20"/>
+          <w:szCs w:val="20"/>
+        </w:rPr>
+        <w:t xml:space="preserve"> </w:t>
+      </w:r>
+      <w:r>
+        <w:rPr>
+          <w:rFonts w:ascii="Consolas" w:hAnsi="Consolas" w:cs="Consolas"/>
+          <w:color w:val="CD3200"/>
+          <w:sz w:val="20"/>
+          <w:szCs w:val="20"/>
+        </w:rPr>
+        <w:t>0</w:t>
+      </w:r>
+      <w:r>
+        <w:rPr>
+          <w:rFonts w:ascii="Consolas" w:hAnsi="Consolas" w:cs="Consolas"/>
+          <w:color w:val="000000"/>
+          <w:sz w:val="20"/>
+          <w:szCs w:val="20"/>
+        </w:rPr>
+        <w:t xml:space="preserve"> ..&lt; inList.</w:t>
+      </w:r>
+      <w:r>
+        <w:rPr>
+          <w:rFonts w:ascii="Consolas" w:hAnsi="Consolas" w:cs="Consolas"/>
+          <w:color w:val="66CCFF"/>
+          <w:sz w:val="20"/>
+          <w:szCs w:val="20"/>
+          <w:u w:val="single"/>
+        </w:rPr>
+        <w:t>size</w:t>
+      </w:r>
+      <w:r>
+        <w:rPr>
+          <w:rFonts w:ascii="Consolas" w:hAnsi="Consolas" w:cs="Consolas"/>
+          <w:color w:val="000000"/>
+          <w:sz w:val="20"/>
+          <w:szCs w:val="20"/>
+        </w:rPr>
+        <w:t>())</w:t>
+      </w:r>
+    </w:p>
+    <w:p>
+      <w:pPr>
+        <w:autoSpaceDE w:val="0"/>
+        <w:autoSpaceDN w:val="0"/>
+        <w:adjustRightInd w:val="0"/>
+        <w:spacing w:after="0" w:line="240" w:lineRule="auto"/>
+        <w:rPr>
+          <w:rFonts w:ascii="Consolas" w:hAnsi="Consolas" w:cs="Consolas"/>
+          <w:sz w:val="20"/>
+          <w:szCs w:val="20"/>
+        </w:rPr>
+      </w:pPr>
+      <w:r>
+        <w:rPr>
+          <w:rFonts w:ascii="Consolas" w:hAnsi="Consolas" w:cs="Consolas"/>
+          <w:color w:val="000000"/>
+          <w:sz w:val="20"/>
+          <w:szCs w:val="20"/>
+        </w:rPr>
+        <w:tab/>
+      </w:r>
+      <w:r>
+        <w:rPr>
+          <w:rFonts w:ascii="Consolas" w:hAnsi="Consolas" w:cs="Consolas"/>
+          <w:color w:val="000000"/>
+          <w:sz w:val="20"/>
+          <w:szCs w:val="20"/>
+        </w:rPr>
+        <w:tab/>
+      </w:r>
+      <w:r>
+        <w:rPr>
+          <w:rFonts w:ascii="Consolas" w:hAnsi="Consolas" w:cs="Consolas"/>
+          <w:color w:val="000000"/>
+          <w:sz w:val="20"/>
+          <w:szCs w:val="20"/>
+        </w:rPr>
+        <w:tab/>
+        <w:t>{</w:t>
+      </w:r>
+    </w:p>
+    <w:p>
+      <w:pPr>
+        <w:autoSpaceDE w:val="0"/>
+        <w:autoSpaceDN w:val="0"/>
+        <w:adjustRightInd w:val="0"/>
+        <w:spacing w:after="0" w:line="240" w:lineRule="auto"/>
+        <w:rPr>
+          <w:rFonts w:ascii="Consolas" w:hAnsi="Consolas" w:cs="Consolas"/>
+          <w:sz w:val="20"/>
+          <w:szCs w:val="20"/>
+        </w:rPr>
+      </w:pPr>
+      <w:r>
+        <w:rPr>
+          <w:rFonts w:ascii="Consolas" w:hAnsi="Consolas" w:cs="Consolas"/>
+          <w:color w:val="000000"/>
+          <w:sz w:val="20"/>
+          <w:szCs w:val="20"/>
+        </w:rPr>
+        <w:tab/>
+      </w:r>
+      <w:r>
+        <w:rPr>
+          <w:rFonts w:ascii="Consolas" w:hAnsi="Consolas" w:cs="Consolas"/>
+          <w:color w:val="000000"/>
+          <w:sz w:val="20"/>
+          <w:szCs w:val="20"/>
+        </w:rPr>
+        <w:tab/>
+      </w:r>
+      <w:r>
+        <w:rPr>
+          <w:rFonts w:ascii="Consolas" w:hAnsi="Consolas" w:cs="Consolas"/>
+          <w:color w:val="000000"/>
+          <w:sz w:val="20"/>
+          <w:szCs w:val="20"/>
+        </w:rPr>
+        <w:tab/>
+      </w:r>
+      <w:r>
+        <w:rPr>
+          <w:rFonts w:ascii="Consolas" w:hAnsi="Consolas" w:cs="Consolas"/>
+          <w:color w:val="0000C0"/>
+          <w:sz w:val="20"/>
+          <w:szCs w:val="20"/>
+        </w:rPr>
+        <w:t>outChannel</w:t>
+      </w:r>
+      <w:r>
+        <w:rPr>
+          <w:rFonts w:ascii="Consolas" w:hAnsi="Consolas" w:cs="Consolas"/>
+          <w:color w:val="000000"/>
+          <w:sz w:val="20"/>
+          <w:szCs w:val="20"/>
+        </w:rPr>
+        <w:t>.write(inList[i]);</w:t>
+      </w:r>
+    </w:p>
+    <w:p>
+      <w:pPr>
+        <w:autoSpaceDE w:val="0"/>
+        <w:autoSpaceDN w:val="0"/>
+        <w:adjustRightInd w:val="0"/>
+        <w:spacing w:after="0" w:line="240" w:lineRule="auto"/>
+        <w:rPr>
+          <w:rFonts w:ascii="Consolas" w:hAnsi="Consolas" w:cs="Consolas"/>
+          <w:color w:val="000000"/>
+          <w:sz w:val="20"/>
+          <w:szCs w:val="20"/>
+        </w:rPr>
+      </w:pPr>
+      <w:r>
+        <w:rPr>
+          <w:rFonts w:ascii="Consolas" w:hAnsi="Consolas" w:cs="Consolas"/>
+          <w:color w:val="000000"/>
+          <w:sz w:val="20"/>
+          <w:szCs w:val="20"/>
+        </w:rPr>
+        <w:tab/>
+      </w:r>
+      <w:r>
+        <w:rPr>
+          <w:rFonts w:ascii="Consolas" w:hAnsi="Consolas" w:cs="Consolas"/>
+          <w:color w:val="000000"/>
+          <w:sz w:val="20"/>
+          <w:szCs w:val="20"/>
+        </w:rPr>
+        <w:tab/>
+      </w:r>
+      <w:r>
+        <w:rPr>
+          <w:rFonts w:ascii="Consolas" w:hAnsi="Consolas" w:cs="Consolas"/>
+          <w:color w:val="000000"/>
+          <w:sz w:val="20"/>
+          <w:szCs w:val="20"/>
+        </w:rPr>
+        <w:tab/>
+        <w:t>}</w:t>
+      </w:r>
+    </w:p>
+    <w:p>
+      <w:pPr>
+        <w:autoSpaceDE w:val="0"/>
+        <w:autoSpaceDN w:val="0"/>
+        <w:adjustRightInd w:val="0"/>
+        <w:spacing w:after="0" w:line="240" w:lineRule="auto"/>
+        <w:rPr>
+          <w:rFonts w:ascii="Consolas" w:hAnsi="Consolas" w:cs="Consolas"/>
+          <w:sz w:val="20"/>
+          <w:szCs w:val="20"/>
+        </w:rPr>
+      </w:pPr>
+      <w:r>
+        <w:rPr>
+          <w:rFonts w:ascii="Consolas" w:hAnsi="Consolas" w:cs="Consolas"/>
+          <w:color w:val="000000"/>
+          <w:sz w:val="20"/>
+          <w:szCs w:val="20"/>
+        </w:rPr>
+        <w:tab/>
+      </w:r>
+      <w:r>
+        <w:rPr>
+          <w:rFonts w:ascii="Consolas" w:hAnsi="Consolas" w:cs="Consolas"/>
+          <w:color w:val="000000"/>
+          <w:sz w:val="20"/>
+          <w:szCs w:val="20"/>
+        </w:rPr>
+        <w:tab/>
+      </w:r>
+      <w:r>
+        <w:rPr>
+          <w:rFonts w:ascii="Consolas" w:hAnsi="Consolas" w:cs="Consolas"/>
+          <w:color w:val="000000"/>
+          <w:sz w:val="20"/>
+          <w:szCs w:val="20"/>
+        </w:rPr>
+        <w:tab/>
+        <w:t xml:space="preserve">inList = </w:t>
+      </w:r>
+      <w:r>
+        <w:rPr>
+          <w:rFonts w:ascii="Consolas" w:hAnsi="Consolas" w:cs="Consolas"/>
+          <w:color w:val="0000C0"/>
+          <w:sz w:val="20"/>
+          <w:szCs w:val="20"/>
+        </w:rPr>
+        <w:t>inChannel</w:t>
+      </w:r>
+      <w:r>
+        <w:rPr>
+          <w:rFonts w:ascii="Consolas" w:hAnsi="Consolas" w:cs="Consolas"/>
+          <w:color w:val="000000"/>
+          <w:sz w:val="20"/>
+          <w:szCs w:val="20"/>
+        </w:rPr>
+        <w:t>.read();</w:t>
       </w:r>
       <w:bookmarkStart w:id="0" w:name="_GoBack"/>
       <w:bookmarkEnd w:id="0"/>
-      <w:r>
-        <w:rPr>
-          <w:b/>
-          <w:sz w:val="20"/>
-          <w:szCs w:val="20"/>
-        </w:rPr>
-        <w:t>Three</w:t>
-      </w:r>
-      <w:proofErr w:type="spellEnd"/>
-      <w:r>
-        <w:rPr>
-          <w:b/>
-          <w:sz w:val="20"/>
-          <w:szCs w:val="20"/>
-        </w:rPr>
-        <w:t xml:space="preserve"> </w:t>
-      </w:r>
-      <w:proofErr w:type="gramStart"/>
-      <w:r>
-        <w:rPr>
-          <w:b/>
-          <w:sz w:val="20"/>
-          <w:szCs w:val="20"/>
-        </w:rPr>
-        <w:t>–[</w:t>
-      </w:r>
-      <w:proofErr w:type="gramEnd"/>
-      <w:r>
-        <w:rPr>
-          <w:b/>
-          <w:sz w:val="20"/>
-          <w:szCs w:val="20"/>
-        </w:rPr>
-        <w:t>connect 1]-&gt;</w:t>
-      </w:r>
-      <w:proofErr w:type="spellStart"/>
-      <w:r>
-        <w:rPr>
-          <w:b/>
-          <w:sz w:val="20"/>
-          <w:szCs w:val="20"/>
-        </w:rPr>
-        <w:t>ListToStream</w:t>
-      </w:r>
-      <w:proofErr w:type="spellEnd"/>
-      <w:r>
-        <w:rPr>
-          <w:b/>
-          <w:sz w:val="20"/>
-          <w:szCs w:val="20"/>
-        </w:rPr>
-        <w:t xml:space="preserve"> –[connect 2] -&gt;</w:t>
-      </w:r>
-      <w:proofErr w:type="spellStart"/>
-      <w:r>
-        <w:rPr>
-          <w:b/>
-          <w:sz w:val="20"/>
-          <w:szCs w:val="20"/>
-        </w:rPr>
-        <w:t>CreateSetsOfEight</w:t>
-      </w:r>
-      <w:proofErr w:type="spellEnd"/>
+    </w:p>
+    <w:p>
+      <w:pPr>
+        <w:autoSpaceDE w:val="0"/>
+        <w:autoSpaceDN w:val="0"/>
+        <w:adjustRightInd w:val="0"/>
+        <w:spacing w:after="0" w:line="240" w:lineRule="auto"/>
+        <w:rPr>
+          <w:rFonts w:cs="Consolas"/>
+          <w:b/>
+          <w:color w:val="000000"/>
+          <w:sz w:val="24"/>
+          <w:szCs w:val="24"/>
+        </w:rPr>
+      </w:pPr>
+      <w:r>
+        <w:rPr>
+          <w:rFonts w:ascii="Consolas" w:hAnsi="Consolas" w:cs="Consolas"/>
+          <w:color w:val="000000"/>
+          <w:sz w:val="20"/>
+          <w:szCs w:val="20"/>
+        </w:rPr>
+        <w:tab/>
+      </w:r>
+      <w:r>
+        <w:rPr>
+          <w:rFonts w:ascii="Consolas" w:hAnsi="Consolas" w:cs="Consolas"/>
+          <w:color w:val="000000"/>
+          <w:sz w:val="20"/>
+          <w:szCs w:val="20"/>
+        </w:rPr>
+        <w:tab/>
+      </w:r>
+      <w:r>
+        <w:rPr>
+          <w:rFonts w:cs="Consolas"/>
+          <w:b/>
+          <w:color w:val="000000"/>
+          <w:sz w:val="24"/>
+          <w:szCs w:val="24"/>
+        </w:rPr>
+        <w:t>CreateSetsOfEight.groovy –</w:t>
+      </w:r>
+    </w:p>
+    <w:p>
+      <w:pPr>
+        <w:autoSpaceDE w:val="0"/>
+        <w:autoSpaceDN w:val="0"/>
+        <w:adjustRightInd w:val="0"/>
+        <w:spacing w:after="0" w:line="240" w:lineRule="auto"/>
+        <w:rPr>
+          <w:rFonts w:ascii="Consolas" w:hAnsi="Consolas" w:cs="Consolas"/>
+          <w:sz w:val="20"/>
+          <w:szCs w:val="20"/>
+        </w:rPr>
+      </w:pPr>
+      <w:r>
+        <w:rPr>
+          <w:rFonts w:cs="Consolas"/>
+          <w:b/>
+          <w:color w:val="000000"/>
+          <w:sz w:val="24"/>
+          <w:szCs w:val="24"/>
+        </w:rPr>
+        <w:tab/>
+      </w:r>
+      <w:r>
+        <w:rPr>
+          <w:rFonts w:cs="Consolas"/>
+          <w:b/>
+          <w:color w:val="000000"/>
+          <w:sz w:val="24"/>
+          <w:szCs w:val="24"/>
+        </w:rPr>
+        <w:tab/>
+      </w:r>
+      <w:r>
+        <w:rPr>
+          <w:rFonts w:cs="Consolas"/>
+          <w:b/>
+          <w:color w:val="000000"/>
+          <w:sz w:val="24"/>
+          <w:szCs w:val="24"/>
+        </w:rPr>
+        <w:tab/>
+      </w:r>
+      <w:r>
+        <w:rPr>
+          <w:rFonts w:ascii="Consolas" w:hAnsi="Consolas" w:cs="Consolas"/>
+          <w:color w:val="3F7F5F"/>
+          <w:sz w:val="20"/>
+          <w:szCs w:val="20"/>
+        </w:rPr>
+        <w:t>// put v into outList and read next input</w:t>
+      </w:r>
+    </w:p>
+    <w:p>
+      <w:pPr>
+        <w:autoSpaceDE w:val="0"/>
+        <w:autoSpaceDN w:val="0"/>
+        <w:adjustRightInd w:val="0"/>
+        <w:spacing w:after="0" w:line="240" w:lineRule="auto"/>
+        <w:rPr>
+          <w:rFonts w:ascii="Consolas" w:hAnsi="Consolas" w:cs="Consolas"/>
+          <w:sz w:val="20"/>
+          <w:szCs w:val="20"/>
+        </w:rPr>
+      </w:pPr>
+      <w:r>
+        <w:rPr>
+          <w:rFonts w:ascii="Consolas" w:hAnsi="Consolas" w:cs="Consolas"/>
+          <w:color w:val="000000"/>
+          <w:sz w:val="20"/>
+          <w:szCs w:val="20"/>
+        </w:rPr>
+        <w:tab/>
+      </w:r>
+      <w:r>
+        <w:rPr>
+          <w:rFonts w:ascii="Consolas" w:hAnsi="Consolas" w:cs="Consolas"/>
+          <w:color w:val="000000"/>
+          <w:sz w:val="20"/>
+          <w:szCs w:val="20"/>
+        </w:rPr>
+        <w:tab/>
+      </w:r>
+      <w:r>
+        <w:rPr>
+          <w:rFonts w:ascii="Consolas" w:hAnsi="Consolas" w:cs="Consolas"/>
+          <w:color w:val="000000"/>
+          <w:sz w:val="20"/>
+          <w:szCs w:val="20"/>
+        </w:rPr>
+        <w:tab/>
+        <w:t>outList.add(v);</w:t>
+      </w:r>
+    </w:p>
+    <w:p>
+      <w:pPr>
+        <w:autoSpaceDE w:val="0"/>
+        <w:autoSpaceDN w:val="0"/>
+        <w:adjustRightInd w:val="0"/>
+        <w:spacing w:after="0" w:line="240" w:lineRule="auto"/>
+        <w:rPr>
+          <w:rFonts w:ascii="Consolas" w:hAnsi="Consolas" w:cs="Consolas"/>
+          <w:color w:val="000000"/>
+          <w:sz w:val="20"/>
+          <w:szCs w:val="20"/>
+        </w:rPr>
+      </w:pPr>
+      <w:r>
+        <w:rPr>
+          <w:rFonts w:ascii="Consolas" w:hAnsi="Consolas" w:cs="Consolas"/>
+          <w:color w:val="000000"/>
+          <w:sz w:val="20"/>
+          <w:szCs w:val="20"/>
+        </w:rPr>
+        <w:tab/>
+      </w:r>
+      <w:r>
+        <w:rPr>
+          <w:rFonts w:ascii="Consolas" w:hAnsi="Consolas" w:cs="Consolas"/>
+          <w:color w:val="000000"/>
+          <w:sz w:val="20"/>
+          <w:szCs w:val="20"/>
+        </w:rPr>
+        <w:tab/>
+      </w:r>
+      <w:r>
+        <w:rPr>
+          <w:rFonts w:ascii="Consolas" w:hAnsi="Consolas" w:cs="Consolas"/>
+          <w:color w:val="000000"/>
+          <w:sz w:val="20"/>
+          <w:szCs w:val="20"/>
+        </w:rPr>
+        <w:tab/>
+        <w:t xml:space="preserve">v = </w:t>
+      </w:r>
+      <w:r>
+        <w:rPr>
+          <w:rFonts w:ascii="Consolas" w:hAnsi="Consolas" w:cs="Consolas"/>
+          <w:color w:val="0000C0"/>
+          <w:sz w:val="20"/>
+          <w:szCs w:val="20"/>
+        </w:rPr>
+        <w:t>inChannel</w:t>
+      </w:r>
+      <w:r>
+        <w:rPr>
+          <w:rFonts w:ascii="Consolas" w:hAnsi="Consolas" w:cs="Consolas"/>
+          <w:color w:val="000000"/>
+          <w:sz w:val="20"/>
+          <w:szCs w:val="20"/>
+        </w:rPr>
+        <w:t>.read();</w:t>
+      </w:r>
+    </w:p>
+    <w:p>
+      <w:pPr>
+        <w:autoSpaceDE w:val="0"/>
+        <w:autoSpaceDN w:val="0"/>
+        <w:adjustRightInd w:val="0"/>
+        <w:spacing w:after="0" w:line="240" w:lineRule="auto"/>
+        <w:rPr>
+          <w:rFonts w:cs="Consolas"/>
+          <w:b/>
+          <w:color w:val="000000"/>
+          <w:sz w:val="28"/>
+          <w:szCs w:val="28"/>
+        </w:rPr>
+      </w:pPr>
+      <w:r>
+        <w:rPr>
+          <w:rFonts w:ascii="Consolas" w:hAnsi="Consolas" w:cs="Consolas"/>
+          <w:color w:val="000000"/>
+          <w:sz w:val="20"/>
+          <w:szCs w:val="20"/>
+        </w:rPr>
+        <w:tab/>
+      </w:r>
+      <w:r>
+        <w:rPr>
+          <w:rFonts w:cs="Consolas"/>
+          <w:b/>
+          <w:color w:val="000000"/>
+          <w:sz w:val="28"/>
+          <w:szCs w:val="28"/>
+        </w:rPr>
+        <w:t>Output :-</w:t>
+      </w:r>
+    </w:p>
+    <w:p>
+      <w:pPr>
+        <w:autoSpaceDE w:val="0"/>
+        <w:autoSpaceDN w:val="0"/>
+        <w:adjustRightInd w:val="0"/>
+        <w:spacing w:after="0" w:line="240" w:lineRule="auto"/>
+        <w:rPr>
+          <w:rFonts w:ascii="Consolas" w:hAnsi="Consolas" w:cs="Consolas"/>
+          <w:sz w:val="20"/>
+          <w:szCs w:val="20"/>
+        </w:rPr>
+      </w:pPr>
+      <w:r>
+        <w:rPr>
+          <w:rFonts w:cs="Consolas"/>
+          <w:b/>
+          <w:color w:val="000000"/>
+          <w:sz w:val="28"/>
+          <w:szCs w:val="28"/>
+        </w:rPr>
+        <w:tab/>
+      </w:r>
+      <w:r>
+        <w:rPr>
+          <w:rFonts w:cs="Consolas"/>
+          <w:b/>
+          <w:color w:val="000000"/>
+          <w:sz w:val="28"/>
+          <w:szCs w:val="28"/>
+        </w:rPr>
+        <w:tab/>
+      </w:r>
+      <w:r>
+        <w:rPr>
+          <w:rFonts w:ascii="Consolas" w:hAnsi="Consolas" w:cs="Consolas"/>
+          <w:color w:val="000000"/>
+          <w:sz w:val="20"/>
+          <w:szCs w:val="20"/>
+        </w:rPr>
+        <w:t>Eight Object is [1, 5, 9, 10, 14, 18, 19, 23]</w:t>
+      </w:r>
+    </w:p>
+    <w:p>
+      <w:pPr>
+        <w:autoSpaceDE w:val="0"/>
+        <w:autoSpaceDN w:val="0"/>
+        <w:adjustRightInd w:val="0"/>
+        <w:spacing w:after="0" w:line="240" w:lineRule="auto"/>
+        <w:ind w:left="720" w:firstLine="720"/>
+        <w:rPr>
+          <w:rFonts w:ascii="Consolas" w:hAnsi="Consolas" w:cs="Consolas"/>
+          <w:color w:val="000000"/>
+          <w:sz w:val="20"/>
+          <w:szCs w:val="20"/>
+        </w:rPr>
+      </w:pPr>
+      <w:r>
+        <w:rPr>
+          <w:rFonts w:ascii="Consolas" w:hAnsi="Consolas" w:cs="Consolas"/>
+          <w:color w:val="000000"/>
+          <w:sz w:val="20"/>
+          <w:szCs w:val="20"/>
+        </w:rPr>
+        <w:t>Finished</w:t>
+      </w:r>
+    </w:p>
+    <w:p>
+      <w:pPr>
+        <w:autoSpaceDE w:val="0"/>
+        <w:autoSpaceDN w:val="0"/>
+        <w:adjustRightInd w:val="0"/>
+        <w:spacing w:after="0" w:line="240" w:lineRule="auto"/>
+        <w:rPr>
+          <w:rFonts w:cs="Consolas"/>
+          <w:b/>
+          <w:color w:val="000000"/>
+          <w:sz w:val="28"/>
+          <w:szCs w:val="28"/>
+        </w:rPr>
+      </w:pPr>
+      <w:r>
+        <w:rPr>
+          <w:rFonts w:ascii="Consolas" w:hAnsi="Consolas" w:cs="Consolas"/>
+          <w:color w:val="000000"/>
+          <w:sz w:val="20"/>
+          <w:szCs w:val="20"/>
+        </w:rPr>
+        <w:tab/>
+      </w:r>
+      <w:r>
+        <w:rPr>
+          <w:rFonts w:cs="Consolas"/>
+          <w:b/>
+          <w:color w:val="000000"/>
+          <w:sz w:val="28"/>
+          <w:szCs w:val="28"/>
+        </w:rPr>
+        <w:t>Questions :-</w:t>
+      </w:r>
+    </w:p>
+    <w:p>
+      <w:pPr>
+        <w:autoSpaceDE w:val="0"/>
+        <w:autoSpaceDN w:val="0"/>
+        <w:adjustRightInd w:val="0"/>
+        <w:spacing w:after="0" w:line="240" w:lineRule="auto"/>
+        <w:rPr>
+          <w:rFonts w:cs="Consolas"/>
+          <w:b/>
+          <w:color w:val="000000"/>
+          <w:sz w:val="24"/>
+          <w:szCs w:val="24"/>
+        </w:rPr>
+      </w:pPr>
+      <w:r>
+        <w:rPr>
+          <w:rFonts w:cs="Consolas"/>
+          <w:b/>
+          <w:color w:val="000000"/>
+          <w:sz w:val="28"/>
+          <w:szCs w:val="28"/>
+        </w:rPr>
+        <w:tab/>
+      </w:r>
+      <w:r>
+        <w:rPr>
+          <w:rFonts w:cs="Consolas"/>
+          <w:b/>
+          <w:color w:val="000000"/>
+          <w:sz w:val="28"/>
+          <w:szCs w:val="28"/>
+        </w:rPr>
+        <w:tab/>
+      </w:r>
+      <w:r>
+        <w:rPr>
+          <w:rFonts w:cs="Consolas"/>
+          <w:b/>
+          <w:color w:val="000000"/>
+          <w:sz w:val="24"/>
+          <w:szCs w:val="24"/>
+        </w:rPr>
+        <w:t>What change is required to output objects six integers?</w:t>
+      </w:r>
+    </w:p>
+    <w:p>
+      <w:pPr>
+        <w:autoSpaceDE w:val="0"/>
+        <w:autoSpaceDN w:val="0"/>
+        <w:adjustRightInd w:val="0"/>
+        <w:spacing w:after="0" w:line="240" w:lineRule="auto"/>
+        <w:rPr>
+          <w:rFonts w:cs="Consolas"/>
+          <w:b/>
+          <w:color w:val="000000"/>
+          <w:sz w:val="20"/>
+          <w:szCs w:val="20"/>
+        </w:rPr>
+      </w:pPr>
+      <w:r>
+        <w:rPr>
+          <w:rFonts w:cs="Consolas"/>
+          <w:b/>
+          <w:color w:val="000000"/>
+          <w:sz w:val="24"/>
+          <w:szCs w:val="24"/>
+        </w:rPr>
+        <w:tab/>
+      </w:r>
+      <w:r>
+        <w:rPr>
+          <w:rFonts w:cs="Consolas"/>
+          <w:b/>
+          <w:color w:val="000000"/>
+          <w:sz w:val="24"/>
+          <w:szCs w:val="24"/>
+        </w:rPr>
+        <w:tab/>
+      </w:r>
+      <w:r>
+        <w:rPr>
+          <w:rFonts w:cs="Consolas"/>
+          <w:b/>
+          <w:color w:val="000000"/>
+          <w:sz w:val="20"/>
+          <w:szCs w:val="20"/>
+        </w:rPr>
+        <w:t>The line of code “for (i in 0 .. 7)” should be changed to “for (i in 0 .. 5)”</w:t>
+      </w:r>
+    </w:p>
+    <w:p>
+      <w:pPr>
+        <w:autoSpaceDE w:val="0"/>
+        <w:autoSpaceDN w:val="0"/>
+        <w:adjustRightInd w:val="0"/>
+        <w:spacing w:after="0" w:line="240" w:lineRule="auto"/>
+        <w:rPr>
+          <w:rFonts w:cs="Consolas"/>
+          <w:b/>
+          <w:bCs/>
+          <w:sz w:val="24"/>
+          <w:szCs w:val="24"/>
+        </w:rPr>
+      </w:pPr>
+      <w:r>
+        <w:rPr>
+          <w:rFonts w:cs="Consolas"/>
+          <w:b/>
+          <w:color w:val="000000"/>
+          <w:sz w:val="20"/>
+          <w:szCs w:val="20"/>
+        </w:rPr>
+        <w:tab/>
+      </w:r>
+      <w:r>
+        <w:rPr>
+          <w:rFonts w:cs="Consolas"/>
+          <w:b/>
+          <w:color w:val="000000"/>
+          <w:sz w:val="20"/>
+          <w:szCs w:val="20"/>
+        </w:rPr>
+        <w:tab/>
+      </w:r>
+      <w:r>
+        <w:rPr>
+          <w:rFonts w:cs="Consolas"/>
+          <w:b/>
+          <w:bCs/>
+          <w:sz w:val="24"/>
+          <w:szCs w:val="24"/>
+        </w:rPr>
+        <w:t>How could you parameterise the in the system to output objects that</w:t>
+      </w:r>
+    </w:p>
+    <w:p>
+      <w:pPr>
+        <w:autoSpaceDE w:val="0"/>
+        <w:autoSpaceDN w:val="0"/>
+        <w:adjustRightInd w:val="0"/>
+        <w:spacing w:after="0" w:line="240" w:lineRule="auto"/>
+        <w:ind w:left="720" w:firstLine="720"/>
+        <w:rPr>
+          <w:rFonts w:cs="Consolas"/>
+          <w:b/>
+          <w:bCs/>
+          <w:sz w:val="24"/>
+          <w:szCs w:val="24"/>
+        </w:rPr>
+      </w:pPr>
+      <w:r>
+        <w:rPr>
+          <w:rFonts w:cs="Consolas"/>
+          <w:b/>
+          <w:bCs/>
+          <w:sz w:val="24"/>
+          <w:szCs w:val="24"/>
+        </w:rPr>
+        <w:t xml:space="preserve"> contain any number of integers(e.g. 2, 4, 8, 12)?</w:t>
+      </w:r>
+    </w:p>
+    <w:p>
+      <w:pPr>
+        <w:autoSpaceDE w:val="0"/>
+        <w:autoSpaceDN w:val="0"/>
+        <w:adjustRightInd w:val="0"/>
+        <w:spacing w:after="0" w:line="240" w:lineRule="auto"/>
+        <w:ind w:left="720" w:firstLine="720"/>
+        <w:rPr>
+          <w:rFonts w:cs="Consolas"/>
+          <w:b/>
+          <w:color w:val="000000"/>
+          <w:sz w:val="20"/>
+          <w:szCs w:val="20"/>
+        </w:rPr>
+      </w:pPr>
+      <w:r>
+        <w:rPr>
+          <w:rFonts w:cs="Consolas"/>
+          <w:bCs/>
+          <w:sz w:val="20"/>
+          <w:szCs w:val="20"/>
+        </w:rPr>
+        <w:t xml:space="preserve">In the line </w:t>
+      </w:r>
+      <w:r>
+        <w:rPr>
+          <w:rFonts w:cs="Consolas"/>
+          <w:b/>
+          <w:color w:val="000000"/>
+          <w:sz w:val="20"/>
+          <w:szCs w:val="20"/>
+        </w:rPr>
+        <w:t>“for (i in 0 .. 7)”</w:t>
+      </w:r>
+      <w:r>
+        <w:rPr>
+          <w:rFonts w:cs="Consolas"/>
+          <w:b/>
+          <w:color w:val="000000"/>
+          <w:sz w:val="20"/>
+          <w:szCs w:val="20"/>
+        </w:rPr>
+        <w:t xml:space="preserve"> instead of having a hard coded number an integer “j” could</w:t>
+      </w:r>
+    </w:p>
+    <w:p>
+      <w:pPr>
+        <w:autoSpaceDE w:val="0"/>
+        <w:autoSpaceDN w:val="0"/>
+        <w:adjustRightInd w:val="0"/>
+        <w:spacing w:after="0" w:line="240" w:lineRule="auto"/>
+        <w:ind w:left="720" w:firstLine="720"/>
+        <w:rPr>
+          <w:rFonts w:cs="Consolas"/>
+          <w:b/>
+          <w:color w:val="000000"/>
+          <w:sz w:val="20"/>
+          <w:szCs w:val="20"/>
+        </w:rPr>
+      </w:pPr>
+      <w:r>
+        <w:rPr>
+          <w:rFonts w:cs="Consolas"/>
+          <w:b/>
+          <w:color w:val="000000"/>
+          <w:sz w:val="20"/>
+          <w:szCs w:val="20"/>
+        </w:rPr>
+        <w:t xml:space="preserve">be created earlier in the program. </w:t>
+      </w:r>
+      <w:r>
+        <w:rPr>
+          <w:rFonts w:cs="Consolas"/>
+          <w:b/>
+          <w:color w:val="000000"/>
+          <w:sz w:val="20"/>
+          <w:szCs w:val="20"/>
+        </w:rPr>
+        <w:t xml:space="preserve">This value could read from the console and wait for a </w:t>
+      </w:r>
+    </w:p>
+    <w:p>
+      <w:pPr>
+        <w:autoSpaceDE w:val="0"/>
+        <w:autoSpaceDN w:val="0"/>
+        <w:adjustRightInd w:val="0"/>
+        <w:spacing w:after="0" w:line="240" w:lineRule="auto"/>
+        <w:ind w:left="1440"/>
+        <w:rPr>
+          <w:rFonts w:cs="Consolas"/>
+          <w:b/>
+          <w:color w:val="000000"/>
+          <w:sz w:val="20"/>
+          <w:szCs w:val="20"/>
+        </w:rPr>
+      </w:pPr>
+      <w:r>
+        <w:rPr>
+          <w:rFonts w:cs="Consolas"/>
+          <w:b/>
+          <w:color w:val="000000"/>
+          <w:sz w:val="20"/>
+          <w:szCs w:val="20"/>
+        </w:rPr>
+        <w:t>user input. This would change the line of code to “for i in 0 .. j” and earlier in the system the line “j = Ask.</w:t>
+      </w:r>
+      <w:r>
+        <w:rPr>
+          <w:rFonts w:cs="Consolas"/>
+          <w:b/>
+          <w:i/>
+          <w:color w:val="000000"/>
+          <w:sz w:val="20"/>
+          <w:szCs w:val="20"/>
+        </w:rPr>
+        <w:t>Int</w:t>
+      </w:r>
+      <w:r>
+        <w:rPr>
+          <w:rFonts w:cs="Consolas"/>
+          <w:b/>
+          <w:color w:val="000000"/>
+          <w:sz w:val="20"/>
+          <w:szCs w:val="20"/>
+        </w:rPr>
+        <w:t xml:space="preserve"> (“next: “, -100, 100)” would be added.</w:t>
+      </w:r>
+    </w:p>
+    <w:p>
+      <w:pPr>
+        <w:autoSpaceDE w:val="0"/>
+        <w:autoSpaceDN w:val="0"/>
+        <w:adjustRightInd w:val="0"/>
+        <w:spacing w:after="0" w:line="240" w:lineRule="auto"/>
+        <w:ind w:left="1440"/>
+        <w:rPr>
+          <w:rFonts w:cs="Consolas"/>
+          <w:b/>
+          <w:color w:val="000000"/>
+          <w:sz w:val="24"/>
+          <w:szCs w:val="24"/>
+        </w:rPr>
+      </w:pPr>
+      <w:r>
+        <w:rPr>
+          <w:rFonts w:cs="Consolas"/>
+          <w:b/>
+          <w:color w:val="000000"/>
+          <w:sz w:val="24"/>
+          <w:szCs w:val="24"/>
+        </w:rPr>
+        <w:t>What happens if the number of integers required in the output steam is not a factor of the total number of integers in the input stream (e.g. 5 or 7)?</w:t>
+      </w:r>
+    </w:p>
+    <w:p>
+      <w:pPr>
+        <w:autoSpaceDE w:val="0"/>
+        <w:autoSpaceDN w:val="0"/>
+        <w:adjustRightInd w:val="0"/>
+        <w:spacing w:after="0" w:line="240" w:lineRule="auto"/>
+        <w:ind w:left="1440"/>
+        <w:rPr>
+          <w:rFonts w:cs="Consolas"/>
+          <w:sz w:val="20"/>
+          <w:szCs w:val="20"/>
+        </w:rPr>
+      </w:pPr>
+      <w:r>
+        <w:rPr>
+          <w:rFonts w:cs="Consolas"/>
+          <w:color w:val="000000"/>
+          <w:sz w:val="20"/>
+          <w:szCs w:val="20"/>
+        </w:rPr>
+        <w:t>It loses some of the values in the final ouput.</w:t>
+      </w:r>
     </w:p>
     <w:sectPr>
       <w:pgSz w:w="11906" w:h="16838"/>
